--- a/Documentos/PM/informes_iteraciones/Iteracion2.docx
+++ b/Documentos/PM/informes_iteraciones/Iteracion2.docx
@@ -256,8 +256,6 @@
             </w:rPr>
             <w:t>Iteración 2</w:t>
           </w:r>
-          <w:bookmarkStart w:id="1" w:name="_GoBack"/>
-          <w:bookmarkEnd w:id="1"/>
           <w:r>
             <w:rPr>
               <w:rFonts w:ascii="Verdana" w:eastAsia="Times New Roman" w:hAnsi="Verdana" w:cs="Times New Roman"/>
@@ -661,9 +659,9 @@
           <w:iCs/>
         </w:rPr>
       </w:pPr>
-      <w:bookmarkStart w:id="2" w:name="_Toc462057869"/>
+      <w:bookmarkStart w:id="1" w:name="_Toc462057869"/>
       <w:bookmarkEnd w:id="0"/>
-      <w:bookmarkEnd w:id="2"/>
+      <w:bookmarkEnd w:id="1"/>
     </w:p>
     <w:p>
       <w:pPr>
@@ -1614,6 +1612,14 @@
               <w:rPr>
                 <w:sz w:val="24"/>
               </w:rPr>
+              <w:t>23/</w:t>
+            </w:r>
+            <w:bookmarkStart w:id="2" w:name="_GoBack"/>
+            <w:bookmarkEnd w:id="2"/>
+            <w:r>
+              <w:rPr>
+                <w:sz w:val="24"/>
+              </w:rPr>
               <w:t>2 h</w:t>
             </w:r>
           </w:p>
@@ -2464,7 +2470,7 @@
         <w:rFonts w:asciiTheme="majorHAnsi" w:eastAsiaTheme="majorEastAsia" w:hAnsiTheme="majorHAnsi" w:cstheme="majorBidi"/>
         <w:noProof/>
       </w:rPr>
-      <w:t>1</w:t>
+      <w:t>2</w:t>
     </w:r>
     <w:r>
       <w:rPr>
@@ -5625,7 +5631,7 @@
 </file>
 
 <file path=customXml/itemProps1.xml><?xml version="1.0" encoding="utf-8"?>
-<ds:datastoreItem xmlns:ds="http://schemas.openxmlformats.org/officeDocument/2006/customXml" ds:itemID="{64608774-8019-1041-B772-C32C8FFB30D0}">
+<ds:datastoreItem xmlns:ds="http://schemas.openxmlformats.org/officeDocument/2006/customXml" ds:itemID="{E62E13DE-07FB-9A4F-B18A-A6C2BF98D91F}">
   <ds:schemaRefs>
     <ds:schemaRef ds:uri="http://schemas.openxmlformats.org/officeDocument/2006/bibliography"/>
   </ds:schemaRefs>

--- a/Documentos/PM/informes_iteraciones/Iteracion2.docx
+++ b/Documentos/PM/informes_iteraciones/Iteracion2.docx
@@ -1,6 +1,6 @@
 
 <file path=word/document.xml><?xml version="1.0" encoding="utf-8"?>
-<w:document xmlns:wpc="http://schemas.microsoft.com/office/word/2010/wordprocessingCanvas" xmlns:mo="http://schemas.microsoft.com/office/mac/office/2008/main" xmlns:mc="http://schemas.openxmlformats.org/markup-compatibility/2006" xmlns:mv="urn:schemas-microsoft-com:mac:vml" xmlns:o="urn:schemas-microsoft-com:office:office" xmlns:r="http://schemas.openxmlformats.org/officeDocument/2006/relationships" xmlns:m="http://schemas.openxmlformats.org/officeDocument/2006/math" xmlns:v="urn:schemas-microsoft-com:vml" xmlns:wp14="http://schemas.microsoft.com/office/word/2010/wordprocessingDrawing" xmlns:wp="http://schemas.openxmlformats.org/drawingml/2006/wordprocessingDrawing" xmlns:w10="urn:schemas-microsoft-com:office:word" xmlns:w="http://schemas.openxmlformats.org/wordprocessingml/2006/main" xmlns:w14="http://schemas.microsoft.com/office/word/2010/wordml" xmlns:w15="http://schemas.microsoft.com/office/word/2012/wordml" xmlns:wpg="http://schemas.microsoft.com/office/word/2010/wordprocessingGroup" xmlns:wpi="http://schemas.microsoft.com/office/word/2010/wordprocessingInk" xmlns:wne="http://schemas.microsoft.com/office/word/2006/wordml" xmlns:wps="http://schemas.microsoft.com/office/word/2010/wordprocessingShape" mc:Ignorable="w14 w15 wp14">
+<w:document xmlns:wpc="http://schemas.microsoft.com/office/word/2010/wordprocessingCanvas" xmlns:cx="http://schemas.microsoft.com/office/drawing/2014/chartex" xmlns:cx1="http://schemas.microsoft.com/office/drawing/2015/9/8/chartex" xmlns:cx2="http://schemas.microsoft.com/office/drawing/2015/10/21/chartex" xmlns:cx3="http://schemas.microsoft.com/office/drawing/2016/5/9/chartex" xmlns:cx4="http://schemas.microsoft.com/office/drawing/2016/5/10/chartex" xmlns:cx5="http://schemas.microsoft.com/office/drawing/2016/5/11/chartex" xmlns:mc="http://schemas.openxmlformats.org/markup-compatibility/2006" xmlns:o="urn:schemas-microsoft-com:office:office" xmlns:r="http://schemas.openxmlformats.org/officeDocument/2006/relationships" xmlns:m="http://schemas.openxmlformats.org/officeDocument/2006/math" xmlns:v="urn:schemas-microsoft-com:vml" xmlns:wp14="http://schemas.microsoft.com/office/word/2010/wordprocessingDrawing" xmlns:wp="http://schemas.openxmlformats.org/drawingml/2006/wordprocessingDrawing" xmlns:w10="urn:schemas-microsoft-com:office:word" xmlns:w="http://schemas.openxmlformats.org/wordprocessingml/2006/main" xmlns:w14="http://schemas.microsoft.com/office/word/2010/wordml" xmlns:w15="http://schemas.microsoft.com/office/word/2012/wordml" xmlns:w16se="http://schemas.microsoft.com/office/word/2015/wordml/symex" xmlns:wpg="http://schemas.microsoft.com/office/word/2010/wordprocessingGroup" xmlns:wpi="http://schemas.microsoft.com/office/word/2010/wordprocessingInk" xmlns:wne="http://schemas.microsoft.com/office/word/2006/wordml" xmlns:wps="http://schemas.microsoft.com/office/word/2010/wordprocessingShape" mc:Ignorable="w14 w15 w16se wp14">
   <w:body>
     <w:bookmarkStart w:id="0" w:name="_Toc462503098" w:displacedByCustomXml="next"/>
     <w:sdt>
@@ -681,7 +681,6 @@
         <w:rPr>
           <w:i/>
           <w:iCs/>
-          <w:sz w:val="20"/>
         </w:rPr>
       </w:pPr>
       <w:r>
@@ -689,14 +688,21 @@
           <w:i/>
           <w:iCs/>
         </w:rPr>
-        <w:t>&lt;Explicar el propósito del documento: por ej. representa el Informe de Seguimiento del Hito X Iteración Y correspondiente al proyecto Z, en el que se detalla todo el trabajo desarrollado en dicha iteración y las conclusiones extra</w:t>
+        <w:t>El propósito del documento representa el Informe de seguimiento del Hito 1 Iteración</w:t>
       </w:r>
       <w:r>
         <w:rPr>
           <w:i/>
           <w:iCs/>
         </w:rPr>
-        <w:t>ídas del desarrollo del proyecto en dicho periodo&gt;</w:t>
+        <w:t xml:space="preserve"> 2 </w:t>
+      </w:r>
+      <w:r>
+        <w:rPr>
+          <w:i/>
+          <w:iCs/>
+        </w:rPr>
+        <w:t>correspondiente al proyecto Vesper de la rama de Videojuegos en el que se detalla las tareas realizadas en dicha iteración, las horas realizadas y estimadas, el porcentaje cumplido y si dicha actividad tiene alguna observación. También analizaremos las causas de dichos resultados.</w:t>
       </w:r>
     </w:p>
     <w:p/>
@@ -711,106 +717,6 @@
       </w:pPr>
       <w:r>
         <w:t>Conclusiones</w:t>
-      </w:r>
-    </w:p>
-    <w:p>
-      <w:pPr>
-        <w:jc w:val="both"/>
-        <w:rPr>
-          <w:i/>
-          <w:iCs/>
-        </w:rPr>
-      </w:pPr>
-      <w:r>
-        <w:rPr>
-          <w:i/>
-          <w:iCs/>
-        </w:rPr>
-        <w:t>&lt;</w:t>
-      </w:r>
-      <w:r>
-        <w:rPr>
-          <w:i/>
-          <w:iCs/>
-        </w:rPr>
-        <w:t>Extraer una serie de conclusiones generales en base a l</w:t>
-      </w:r>
-      <w:r>
-        <w:rPr>
-          <w:i/>
-          <w:iCs/>
-        </w:rPr>
-        <w:t xml:space="preserve">os objetivos </w:t>
-      </w:r>
-      <w:r>
-        <w:rPr>
-          <w:i/>
-          <w:iCs/>
-        </w:rPr>
-        <w:t>planteados para</w:t>
-      </w:r>
-      <w:r>
-        <w:rPr>
-          <w:i/>
-          <w:iCs/>
-        </w:rPr>
-        <w:t xml:space="preserve"> la ite</w:t>
-      </w:r>
-      <w:r>
-        <w:rPr>
-          <w:i/>
-          <w:iCs/>
-        </w:rPr>
-        <w:t>ración y su grado de consecución, comparar</w:t>
-      </w:r>
-      <w:r>
-        <w:rPr>
-          <w:i/>
-          <w:iCs/>
-        </w:rPr>
-        <w:t xml:space="preserve"> las horas dedicadas </w:t>
-      </w:r>
-      <w:r>
-        <w:rPr>
-          <w:i/>
-          <w:iCs/>
-        </w:rPr>
-        <w:t xml:space="preserve">frente a las estimadas. En </w:t>
-      </w:r>
-      <w:r>
-        <w:rPr>
-          <w:i/>
-          <w:iCs/>
-        </w:rPr>
-        <w:t xml:space="preserve">la columna Observaciones indicar </w:t>
-      </w:r>
-      <w:r>
-        <w:rPr>
-          <w:i/>
-          <w:iCs/>
-        </w:rPr>
-        <w:t>cualquier aspecto que sea relevante, como por ejemplo la explicación de un objetivo no conseguido</w:t>
-      </w:r>
-      <w:r>
-        <w:rPr>
-          <w:i/>
-          <w:iCs/>
-        </w:rPr>
-        <w:t xml:space="preserve"> </w:t>
-      </w:r>
-      <w:r>
-        <w:rPr>
-          <w:i/>
-          <w:iCs/>
-        </w:rPr>
-        <w:t>y las acciones necesarias para compensar su no realización</w:t>
-      </w:r>
-      <w:r>
-        <w:rPr>
-          <w:i/>
-          <w:iCs/>
-        </w:rPr>
-        <w:t>&gt;</w:t>
       </w:r>
     </w:p>
     <w:p/>
@@ -1591,7 +1497,13 @@
               <w:rPr>
                 <w:sz w:val="24"/>
               </w:rPr>
-              <w:t>70%</w:t>
+              <w:t>100</w:t>
+            </w:r>
+            <w:r>
+              <w:rPr>
+                <w:sz w:val="24"/>
+              </w:rPr>
+              <w:t>%</w:t>
             </w:r>
           </w:p>
         </w:tc>
@@ -1614,76 +1526,20 @@
               </w:rPr>
               <w:t>23/</w:t>
             </w:r>
+            <w:r>
+              <w:rPr>
+                <w:sz w:val="24"/>
+              </w:rPr>
+              <w:t>12</w:t>
+            </w:r>
             <w:bookmarkStart w:id="2" w:name="_GoBack"/>
             <w:bookmarkEnd w:id="2"/>
             <w:r>
               <w:rPr>
                 <w:sz w:val="24"/>
               </w:rPr>
-              <w:t>2 h</w:t>
+              <w:t xml:space="preserve"> h</w:t>
             </w:r>
-          </w:p>
-        </w:tc>
-        <w:tc>
-          <w:tcPr>
-            <w:tcW w:w="3260" w:type="dxa"/>
-            <w:vAlign w:val="center"/>
-          </w:tcPr>
-          <w:p>
-            <w:pPr>
-              <w:spacing w:after="0"/>
-              <w:rPr>
-                <w:sz w:val="24"/>
-              </w:rPr>
-            </w:pPr>
-          </w:p>
-        </w:tc>
-      </w:tr>
-      <w:tr>
-        <w:trPr>
-          <w:trHeight w:val="428"/>
-        </w:trPr>
-        <w:tc>
-          <w:tcPr>
-            <w:tcW w:w="2376" w:type="dxa"/>
-            <w:vAlign w:val="center"/>
-          </w:tcPr>
-          <w:p>
-            <w:pPr>
-              <w:spacing w:after="0"/>
-            </w:pPr>
-            <w:r>
-              <w:t>Detallar plan de iteraciones del mes de Diciembre</w:t>
-            </w:r>
-          </w:p>
-        </w:tc>
-        <w:tc>
-          <w:tcPr>
-            <w:tcW w:w="1276" w:type="dxa"/>
-            <w:vAlign w:val="center"/>
-          </w:tcPr>
-          <w:p>
-            <w:pPr>
-              <w:spacing w:after="0"/>
-              <w:jc w:val="center"/>
-              <w:rPr>
-                <w:sz w:val="24"/>
-              </w:rPr>
-            </w:pPr>
-          </w:p>
-        </w:tc>
-        <w:tc>
-          <w:tcPr>
-            <w:tcW w:w="1843" w:type="dxa"/>
-            <w:vAlign w:val="center"/>
-          </w:tcPr>
-          <w:p>
-            <w:pPr>
-              <w:spacing w:after="0"/>
-              <w:rPr>
-                <w:sz w:val="24"/>
-              </w:rPr>
-            </w:pPr>
           </w:p>
         </w:tc>
         <w:tc>
@@ -1763,81 +1619,6 @@
           </w:p>
         </w:tc>
       </w:tr>
-      <w:tr>
-        <w:trPr>
-          <w:trHeight w:val="428"/>
-        </w:trPr>
-        <w:tc>
-          <w:tcPr>
-            <w:tcW w:w="2376" w:type="dxa"/>
-            <w:vAlign w:val="center"/>
-          </w:tcPr>
-          <w:p>
-            <w:pPr>
-              <w:spacing w:after="0"/>
-            </w:pPr>
-            <w:r>
-              <w:t>Registrar tiempos y % de realización</w:t>
-            </w:r>
-          </w:p>
-        </w:tc>
-        <w:tc>
-          <w:tcPr>
-            <w:tcW w:w="1276" w:type="dxa"/>
-            <w:vAlign w:val="center"/>
-          </w:tcPr>
-          <w:p>
-            <w:pPr>
-              <w:spacing w:after="0"/>
-              <w:jc w:val="center"/>
-              <w:rPr>
-                <w:sz w:val="24"/>
-              </w:rPr>
-            </w:pPr>
-            <w:r>
-              <w:rPr>
-                <w:sz w:val="24"/>
-              </w:rPr>
-              <w:t>35%</w:t>
-            </w:r>
-          </w:p>
-        </w:tc>
-        <w:tc>
-          <w:tcPr>
-            <w:tcW w:w="1843" w:type="dxa"/>
-            <w:vAlign w:val="center"/>
-          </w:tcPr>
-          <w:p>
-            <w:pPr>
-              <w:spacing w:after="0"/>
-              <w:jc w:val="center"/>
-              <w:rPr>
-                <w:sz w:val="24"/>
-              </w:rPr>
-            </w:pPr>
-            <w:r>
-              <w:rPr>
-                <w:sz w:val="24"/>
-              </w:rPr>
-              <w:t>2 h</w:t>
-            </w:r>
-          </w:p>
-        </w:tc>
-        <w:tc>
-          <w:tcPr>
-            <w:tcW w:w="3260" w:type="dxa"/>
-            <w:vAlign w:val="center"/>
-          </w:tcPr>
-          <w:p>
-            <w:pPr>
-              <w:spacing w:after="0"/>
-              <w:rPr>
-                <w:sz w:val="24"/>
-              </w:rPr>
-            </w:pPr>
-          </w:p>
-        </w:tc>
-      </w:tr>
     </w:tbl>
     <w:p/>
     <w:p>
@@ -1885,7 +1666,6 @@
           <w:sz w:val="24"/>
           <w:szCs w:val="24"/>
         </w:rPr>
-        <w:lastRenderedPageBreak/>
         <w:t>Detallar plan de iteraciones del mes de diciembre. Asignar recursos a las tareas en Project:</w:t>
       </w:r>
       <w:r>
@@ -1926,6 +1706,7 @@
           <w:sz w:val="24"/>
           <w:szCs w:val="24"/>
         </w:rPr>
+        <w:lastRenderedPageBreak/>
         <w:t>Rellenar documento de gestión de riesgos:</w:t>
       </w:r>
     </w:p>
@@ -2239,15 +2020,7 @@
           <w:sz w:val="24"/>
           <w:szCs w:val="24"/>
         </w:rPr>
-        <w:t xml:space="preserve">Documento con una breve descripción del </w:t>
-      </w:r>
-      <w:r>
-        <w:rPr>
-          <w:sz w:val="24"/>
-          <w:szCs w:val="24"/>
-        </w:rPr>
-        <w:lastRenderedPageBreak/>
-        <w:t>formato del fichero de los mapas que creamos. Definimos el formato, las capas que utilizamos en él y qué contiene cada una.</w:t>
+        <w:t>Documento con una breve descripción del formato del fichero de los mapas que creamos. Definimos el formato, las capas que utilizamos en él y qué contiene cada una.</w:t>
       </w:r>
     </w:p>
     <w:p>
@@ -2324,6 +2097,7 @@
           <w:sz w:val="24"/>
           <w:szCs w:val="24"/>
         </w:rPr>
+        <w:lastRenderedPageBreak/>
         <w:t>Plantilla de gestión de riesgos</w:t>
       </w:r>
     </w:p>
@@ -2402,7 +2176,7 @@
 </file>
 
 <file path=word/endnotes.xml><?xml version="1.0" encoding="utf-8"?>
-<w:endnotes xmlns:wpc="http://schemas.microsoft.com/office/word/2010/wordprocessingCanvas" xmlns:mo="http://schemas.microsoft.com/office/mac/office/2008/main" xmlns:mc="http://schemas.openxmlformats.org/markup-compatibility/2006" xmlns:mv="urn:schemas-microsoft-com:mac:vml" xmlns:o="urn:schemas-microsoft-com:office:office" xmlns:r="http://schemas.openxmlformats.org/officeDocument/2006/relationships" xmlns:m="http://schemas.openxmlformats.org/officeDocument/2006/math" xmlns:v="urn:schemas-microsoft-com:vml" xmlns:wp14="http://schemas.microsoft.com/office/word/2010/wordprocessingDrawing" xmlns:wp="http://schemas.openxmlformats.org/drawingml/2006/wordprocessingDrawing" xmlns:w10="urn:schemas-microsoft-com:office:word" xmlns:w="http://schemas.openxmlformats.org/wordprocessingml/2006/main" xmlns:w14="http://schemas.microsoft.com/office/word/2010/wordml" xmlns:w15="http://schemas.microsoft.com/office/word/2012/wordml" xmlns:wpg="http://schemas.microsoft.com/office/word/2010/wordprocessingGroup" xmlns:wpi="http://schemas.microsoft.com/office/word/2010/wordprocessingInk" xmlns:wne="http://schemas.microsoft.com/office/word/2006/wordml" xmlns:wps="http://schemas.microsoft.com/office/word/2010/wordprocessingShape" mc:Ignorable="w14 w15 wp14">
+<w:endnotes xmlns:wpc="http://schemas.microsoft.com/office/word/2010/wordprocessingCanvas" xmlns:cx="http://schemas.microsoft.com/office/drawing/2014/chartex" xmlns:cx1="http://schemas.microsoft.com/office/drawing/2015/9/8/chartex" xmlns:cx2="http://schemas.microsoft.com/office/drawing/2015/10/21/chartex" xmlns:cx3="http://schemas.microsoft.com/office/drawing/2016/5/9/chartex" xmlns:cx4="http://schemas.microsoft.com/office/drawing/2016/5/10/chartex" xmlns:cx5="http://schemas.microsoft.com/office/drawing/2016/5/11/chartex" xmlns:mc="http://schemas.openxmlformats.org/markup-compatibility/2006" xmlns:o="urn:schemas-microsoft-com:office:office" xmlns:r="http://schemas.openxmlformats.org/officeDocument/2006/relationships" xmlns:m="http://schemas.openxmlformats.org/officeDocument/2006/math" xmlns:v="urn:schemas-microsoft-com:vml" xmlns:wp14="http://schemas.microsoft.com/office/word/2010/wordprocessingDrawing" xmlns:wp="http://schemas.openxmlformats.org/drawingml/2006/wordprocessingDrawing" xmlns:w10="urn:schemas-microsoft-com:office:word" xmlns:w="http://schemas.openxmlformats.org/wordprocessingml/2006/main" xmlns:w14="http://schemas.microsoft.com/office/word/2010/wordml" xmlns:w15="http://schemas.microsoft.com/office/word/2012/wordml" xmlns:w16se="http://schemas.microsoft.com/office/word/2015/wordml/symex" xmlns:wpg="http://schemas.microsoft.com/office/word/2010/wordprocessingGroup" xmlns:wpi="http://schemas.microsoft.com/office/word/2010/wordprocessingInk" xmlns:wne="http://schemas.microsoft.com/office/word/2006/wordml" xmlns:wps="http://schemas.microsoft.com/office/word/2010/wordprocessingShape" mc:Ignorable="w14 w15 w16se wp14">
   <w:endnote w:type="separator" w:id="-1">
     <w:p>
       <w:pPr>
@@ -2427,7 +2201,7 @@
 </file>
 
 <file path=word/footer1.xml><?xml version="1.0" encoding="utf-8"?>
-<w:ftr xmlns:wpc="http://schemas.microsoft.com/office/word/2010/wordprocessingCanvas" xmlns:mo="http://schemas.microsoft.com/office/mac/office/2008/main" xmlns:mc="http://schemas.openxmlformats.org/markup-compatibility/2006" xmlns:mv="urn:schemas-microsoft-com:mac:vml" xmlns:o="urn:schemas-microsoft-com:office:office" xmlns:r="http://schemas.openxmlformats.org/officeDocument/2006/relationships" xmlns:m="http://schemas.openxmlformats.org/officeDocument/2006/math" xmlns:v="urn:schemas-microsoft-com:vml" xmlns:wp14="http://schemas.microsoft.com/office/word/2010/wordprocessingDrawing" xmlns:wp="http://schemas.openxmlformats.org/drawingml/2006/wordprocessingDrawing" xmlns:w10="urn:schemas-microsoft-com:office:word" xmlns:w="http://schemas.openxmlformats.org/wordprocessingml/2006/main" xmlns:w14="http://schemas.microsoft.com/office/word/2010/wordml" xmlns:w15="http://schemas.microsoft.com/office/word/2012/wordml" xmlns:wpg="http://schemas.microsoft.com/office/word/2010/wordprocessingGroup" xmlns:wpi="http://schemas.microsoft.com/office/word/2010/wordprocessingInk" xmlns:wne="http://schemas.microsoft.com/office/word/2006/wordml" xmlns:wps="http://schemas.microsoft.com/office/word/2010/wordprocessingShape" mc:Ignorable="w14 w15 wp14">
+<w:ftr xmlns:wpc="http://schemas.microsoft.com/office/word/2010/wordprocessingCanvas" xmlns:cx="http://schemas.microsoft.com/office/drawing/2014/chartex" xmlns:cx1="http://schemas.microsoft.com/office/drawing/2015/9/8/chartex" xmlns:cx2="http://schemas.microsoft.com/office/drawing/2015/10/21/chartex" xmlns:cx3="http://schemas.microsoft.com/office/drawing/2016/5/9/chartex" xmlns:cx4="http://schemas.microsoft.com/office/drawing/2016/5/10/chartex" xmlns:cx5="http://schemas.microsoft.com/office/drawing/2016/5/11/chartex" xmlns:mc="http://schemas.openxmlformats.org/markup-compatibility/2006" xmlns:o="urn:schemas-microsoft-com:office:office" xmlns:r="http://schemas.openxmlformats.org/officeDocument/2006/relationships" xmlns:m="http://schemas.openxmlformats.org/officeDocument/2006/math" xmlns:v="urn:schemas-microsoft-com:vml" xmlns:wp14="http://schemas.microsoft.com/office/word/2010/wordprocessingDrawing" xmlns:wp="http://schemas.openxmlformats.org/drawingml/2006/wordprocessingDrawing" xmlns:w10="urn:schemas-microsoft-com:office:word" xmlns:w="http://schemas.openxmlformats.org/wordprocessingml/2006/main" xmlns:w14="http://schemas.microsoft.com/office/word/2010/wordml" xmlns:w15="http://schemas.microsoft.com/office/word/2012/wordml" xmlns:w16se="http://schemas.microsoft.com/office/word/2015/wordml/symex" xmlns:wpg="http://schemas.microsoft.com/office/word/2010/wordprocessingGroup" xmlns:wpi="http://schemas.microsoft.com/office/word/2010/wordprocessingInk" xmlns:wne="http://schemas.microsoft.com/office/word/2006/wordml" xmlns:wps="http://schemas.microsoft.com/office/word/2010/wordprocessingShape" mc:Ignorable="w14 w15 w16se wp14">
   <w:p>
     <w:pPr>
       <w:pStyle w:val="Piedepgina"/>
@@ -2488,7 +2262,7 @@
 </file>
 
 <file path=word/footnotes.xml><?xml version="1.0" encoding="utf-8"?>
-<w:footnotes xmlns:wpc="http://schemas.microsoft.com/office/word/2010/wordprocessingCanvas" xmlns:mo="http://schemas.microsoft.com/office/mac/office/2008/main" xmlns:mc="http://schemas.openxmlformats.org/markup-compatibility/2006" xmlns:mv="urn:schemas-microsoft-com:mac:vml" xmlns:o="urn:schemas-microsoft-com:office:office" xmlns:r="http://schemas.openxmlformats.org/officeDocument/2006/relationships" xmlns:m="http://schemas.openxmlformats.org/officeDocument/2006/math" xmlns:v="urn:schemas-microsoft-com:vml" xmlns:wp14="http://schemas.microsoft.com/office/word/2010/wordprocessingDrawing" xmlns:wp="http://schemas.openxmlformats.org/drawingml/2006/wordprocessingDrawing" xmlns:w10="urn:schemas-microsoft-com:office:word" xmlns:w="http://schemas.openxmlformats.org/wordprocessingml/2006/main" xmlns:w14="http://schemas.microsoft.com/office/word/2010/wordml" xmlns:w15="http://schemas.microsoft.com/office/word/2012/wordml" xmlns:wpg="http://schemas.microsoft.com/office/word/2010/wordprocessingGroup" xmlns:wpi="http://schemas.microsoft.com/office/word/2010/wordprocessingInk" xmlns:wne="http://schemas.microsoft.com/office/word/2006/wordml" xmlns:wps="http://schemas.microsoft.com/office/word/2010/wordprocessingShape" mc:Ignorable="w14 w15 wp14">
+<w:footnotes xmlns:wpc="http://schemas.microsoft.com/office/word/2010/wordprocessingCanvas" xmlns:cx="http://schemas.microsoft.com/office/drawing/2014/chartex" xmlns:cx1="http://schemas.microsoft.com/office/drawing/2015/9/8/chartex" xmlns:cx2="http://schemas.microsoft.com/office/drawing/2015/10/21/chartex" xmlns:cx3="http://schemas.microsoft.com/office/drawing/2016/5/9/chartex" xmlns:cx4="http://schemas.microsoft.com/office/drawing/2016/5/10/chartex" xmlns:cx5="http://schemas.microsoft.com/office/drawing/2016/5/11/chartex" xmlns:mc="http://schemas.openxmlformats.org/markup-compatibility/2006" xmlns:o="urn:schemas-microsoft-com:office:office" xmlns:r="http://schemas.openxmlformats.org/officeDocument/2006/relationships" xmlns:m="http://schemas.openxmlformats.org/officeDocument/2006/math" xmlns:v="urn:schemas-microsoft-com:vml" xmlns:wp14="http://schemas.microsoft.com/office/word/2010/wordprocessingDrawing" xmlns:wp="http://schemas.openxmlformats.org/drawingml/2006/wordprocessingDrawing" xmlns:w10="urn:schemas-microsoft-com:office:word" xmlns:w="http://schemas.openxmlformats.org/wordprocessingml/2006/main" xmlns:w14="http://schemas.microsoft.com/office/word/2010/wordml" xmlns:w15="http://schemas.microsoft.com/office/word/2012/wordml" xmlns:w16se="http://schemas.microsoft.com/office/word/2015/wordml/symex" xmlns:wpg="http://schemas.microsoft.com/office/word/2010/wordprocessingGroup" xmlns:wpi="http://schemas.microsoft.com/office/word/2010/wordprocessingInk" xmlns:wne="http://schemas.microsoft.com/office/word/2006/wordml" xmlns:wps="http://schemas.microsoft.com/office/word/2010/wordprocessingShape" mc:Ignorable="w14 w15 w16se wp14">
   <w:footnote w:type="separator" w:id="-1">
     <w:p>
       <w:pPr>
@@ -2513,7 +2287,7 @@
 </file>
 
 <file path=word/header1.xml><?xml version="1.0" encoding="utf-8"?>
-<w:hdr xmlns:wpc="http://schemas.microsoft.com/office/word/2010/wordprocessingCanvas" xmlns:mo="http://schemas.microsoft.com/office/mac/office/2008/main" xmlns:mc="http://schemas.openxmlformats.org/markup-compatibility/2006" xmlns:mv="urn:schemas-microsoft-com:mac:vml" xmlns:o="urn:schemas-microsoft-com:office:office" xmlns:r="http://schemas.openxmlformats.org/officeDocument/2006/relationships" xmlns:m="http://schemas.openxmlformats.org/officeDocument/2006/math" xmlns:v="urn:schemas-microsoft-com:vml" xmlns:wp14="http://schemas.microsoft.com/office/word/2010/wordprocessingDrawing" xmlns:wp="http://schemas.openxmlformats.org/drawingml/2006/wordprocessingDrawing" xmlns:w10="urn:schemas-microsoft-com:office:word" xmlns:w="http://schemas.openxmlformats.org/wordprocessingml/2006/main" xmlns:w14="http://schemas.microsoft.com/office/word/2010/wordml" xmlns:w15="http://schemas.microsoft.com/office/word/2012/wordml" xmlns:wpg="http://schemas.microsoft.com/office/word/2010/wordprocessingGroup" xmlns:wpi="http://schemas.microsoft.com/office/word/2010/wordprocessingInk" xmlns:wne="http://schemas.microsoft.com/office/word/2006/wordml" xmlns:wps="http://schemas.microsoft.com/office/word/2010/wordprocessingShape" mc:Ignorable="w14 w15 wp14">
+<w:hdr xmlns:wpc="http://schemas.microsoft.com/office/word/2010/wordprocessingCanvas" xmlns:cx="http://schemas.microsoft.com/office/drawing/2014/chartex" xmlns:cx1="http://schemas.microsoft.com/office/drawing/2015/9/8/chartex" xmlns:cx2="http://schemas.microsoft.com/office/drawing/2015/10/21/chartex" xmlns:cx3="http://schemas.microsoft.com/office/drawing/2016/5/9/chartex" xmlns:cx4="http://schemas.microsoft.com/office/drawing/2016/5/10/chartex" xmlns:cx5="http://schemas.microsoft.com/office/drawing/2016/5/11/chartex" xmlns:mc="http://schemas.openxmlformats.org/markup-compatibility/2006" xmlns:o="urn:schemas-microsoft-com:office:office" xmlns:r="http://schemas.openxmlformats.org/officeDocument/2006/relationships" xmlns:m="http://schemas.openxmlformats.org/officeDocument/2006/math" xmlns:v="urn:schemas-microsoft-com:vml" xmlns:wp14="http://schemas.microsoft.com/office/word/2010/wordprocessingDrawing" xmlns:wp="http://schemas.openxmlformats.org/drawingml/2006/wordprocessingDrawing" xmlns:w10="urn:schemas-microsoft-com:office:word" xmlns:w="http://schemas.openxmlformats.org/wordprocessingml/2006/main" xmlns:w14="http://schemas.microsoft.com/office/word/2010/wordml" xmlns:w15="http://schemas.microsoft.com/office/word/2012/wordml" xmlns:w16se="http://schemas.microsoft.com/office/word/2015/wordml/symex" xmlns:wpg="http://schemas.microsoft.com/office/word/2010/wordprocessingGroup" xmlns:wpi="http://schemas.microsoft.com/office/word/2010/wordprocessingInk" xmlns:wne="http://schemas.microsoft.com/office/word/2006/wordml" xmlns:wps="http://schemas.microsoft.com/office/word/2010/wordprocessingShape" mc:Ignorable="w14 w15 w16se wp14">
   <w:sdt>
     <w:sdtPr>
       <w:rPr>
@@ -2563,7 +2337,7 @@
 </file>
 
 <file path=word/header2.xml><?xml version="1.0" encoding="utf-8"?>
-<w:hdr xmlns:wpc="http://schemas.microsoft.com/office/word/2010/wordprocessingCanvas" xmlns:mo="http://schemas.microsoft.com/office/mac/office/2008/main" xmlns:mc="http://schemas.openxmlformats.org/markup-compatibility/2006" xmlns:mv="urn:schemas-microsoft-com:mac:vml" xmlns:o="urn:schemas-microsoft-com:office:office" xmlns:r="http://schemas.openxmlformats.org/officeDocument/2006/relationships" xmlns:m="http://schemas.openxmlformats.org/officeDocument/2006/math" xmlns:v="urn:schemas-microsoft-com:vml" xmlns:wp14="http://schemas.microsoft.com/office/word/2010/wordprocessingDrawing" xmlns:wp="http://schemas.openxmlformats.org/drawingml/2006/wordprocessingDrawing" xmlns:w10="urn:schemas-microsoft-com:office:word" xmlns:w="http://schemas.openxmlformats.org/wordprocessingml/2006/main" xmlns:w14="http://schemas.microsoft.com/office/word/2010/wordml" xmlns:w15="http://schemas.microsoft.com/office/word/2012/wordml" xmlns:wpg="http://schemas.microsoft.com/office/word/2010/wordprocessingGroup" xmlns:wpi="http://schemas.microsoft.com/office/word/2010/wordprocessingInk" xmlns:wne="http://schemas.microsoft.com/office/word/2006/wordml" xmlns:wps="http://schemas.microsoft.com/office/word/2010/wordprocessingShape" mc:Ignorable="w14 w15 wp14">
+<w:hdr xmlns:wpc="http://schemas.microsoft.com/office/word/2010/wordprocessingCanvas" xmlns:cx="http://schemas.microsoft.com/office/drawing/2014/chartex" xmlns:cx1="http://schemas.microsoft.com/office/drawing/2015/9/8/chartex" xmlns:cx2="http://schemas.microsoft.com/office/drawing/2015/10/21/chartex" xmlns:cx3="http://schemas.microsoft.com/office/drawing/2016/5/9/chartex" xmlns:cx4="http://schemas.microsoft.com/office/drawing/2016/5/10/chartex" xmlns:cx5="http://schemas.microsoft.com/office/drawing/2016/5/11/chartex" xmlns:mc="http://schemas.openxmlformats.org/markup-compatibility/2006" xmlns:o="urn:schemas-microsoft-com:office:office" xmlns:r="http://schemas.openxmlformats.org/officeDocument/2006/relationships" xmlns:m="http://schemas.openxmlformats.org/officeDocument/2006/math" xmlns:v="urn:schemas-microsoft-com:vml" xmlns:wp14="http://schemas.microsoft.com/office/word/2010/wordprocessingDrawing" xmlns:wp="http://schemas.openxmlformats.org/drawingml/2006/wordprocessingDrawing" xmlns:w10="urn:schemas-microsoft-com:office:word" xmlns:w="http://schemas.openxmlformats.org/wordprocessingml/2006/main" xmlns:w14="http://schemas.microsoft.com/office/word/2010/wordml" xmlns:w15="http://schemas.microsoft.com/office/word/2012/wordml" xmlns:w16se="http://schemas.microsoft.com/office/word/2015/wordml/symex" xmlns:wpg="http://schemas.microsoft.com/office/word/2010/wordprocessingGroup" xmlns:wpi="http://schemas.microsoft.com/office/word/2010/wordprocessingInk" xmlns:wne="http://schemas.microsoft.com/office/word/2006/wordml" xmlns:wps="http://schemas.microsoft.com/office/word/2010/wordprocessingShape" mc:Ignorable="w14 w15 w16se wp14">
   <w:p>
     <w:pPr>
       <w:pStyle w:val="Encabezado"/>
@@ -2582,7 +2356,7 @@
     <w:r>
       <w:rPr>
         <w:noProof/>
-        <w:lang w:val="es-ES_tradnl" w:eastAsia="es-ES_tradnl"/>
+        <w:lang w:eastAsia="es-ES"/>
       </w:rPr>
       <w:drawing>
         <wp:anchor distT="0" distB="0" distL="114300" distR="114300" simplePos="0" relativeHeight="251659264" behindDoc="0" locked="0" layoutInCell="1" allowOverlap="1" wp14:anchorId="0C5EA491" wp14:editId="45079B72">
@@ -2760,8 +2534,8 @@
 </file>
 
 <file path=word/numbering.xml><?xml version="1.0" encoding="utf-8"?>
-<w:numbering xmlns:wpc="http://schemas.microsoft.com/office/word/2010/wordprocessingCanvas" xmlns:mo="http://schemas.microsoft.com/office/mac/office/2008/main" xmlns:mc="http://schemas.openxmlformats.org/markup-compatibility/2006" xmlns:mv="urn:schemas-microsoft-com:mac:vml" xmlns:o="urn:schemas-microsoft-com:office:office" xmlns:r="http://schemas.openxmlformats.org/officeDocument/2006/relationships" xmlns:m="http://schemas.openxmlformats.org/officeDocument/2006/math" xmlns:v="urn:schemas-microsoft-com:vml" xmlns:wp14="http://schemas.microsoft.com/office/word/2010/wordprocessingDrawing" xmlns:wp="http://schemas.openxmlformats.org/drawingml/2006/wordprocessingDrawing" xmlns:w10="urn:schemas-microsoft-com:office:word" xmlns:w="http://schemas.openxmlformats.org/wordprocessingml/2006/main" xmlns:w14="http://schemas.microsoft.com/office/word/2010/wordml" xmlns:w15="http://schemas.microsoft.com/office/word/2012/wordml" xmlns:wpg="http://schemas.microsoft.com/office/word/2010/wordprocessingGroup" xmlns:wpi="http://schemas.microsoft.com/office/word/2010/wordprocessingInk" xmlns:wne="http://schemas.microsoft.com/office/word/2006/wordml" xmlns:wps="http://schemas.microsoft.com/office/word/2010/wordprocessingShape" mc:Ignorable="w14 w15 wp14">
-  <w:abstractNum w:abstractNumId="0">
+<w:numbering xmlns:wpc="http://schemas.microsoft.com/office/word/2010/wordprocessingCanvas" xmlns:cx="http://schemas.microsoft.com/office/drawing/2014/chartex" xmlns:cx1="http://schemas.microsoft.com/office/drawing/2015/9/8/chartex" xmlns:cx2="http://schemas.microsoft.com/office/drawing/2015/10/21/chartex" xmlns:cx3="http://schemas.microsoft.com/office/drawing/2016/5/9/chartex" xmlns:cx4="http://schemas.microsoft.com/office/drawing/2016/5/10/chartex" xmlns:cx5="http://schemas.microsoft.com/office/drawing/2016/5/11/chartex" xmlns:mc="http://schemas.openxmlformats.org/markup-compatibility/2006" xmlns:o="urn:schemas-microsoft-com:office:office" xmlns:r="http://schemas.openxmlformats.org/officeDocument/2006/relationships" xmlns:m="http://schemas.openxmlformats.org/officeDocument/2006/math" xmlns:v="urn:schemas-microsoft-com:vml" xmlns:wp14="http://schemas.microsoft.com/office/word/2010/wordprocessingDrawing" xmlns:wp="http://schemas.openxmlformats.org/drawingml/2006/wordprocessingDrawing" xmlns:w10="urn:schemas-microsoft-com:office:word" xmlns:w="http://schemas.openxmlformats.org/wordprocessingml/2006/main" xmlns:w14="http://schemas.microsoft.com/office/word/2010/wordml" xmlns:w15="http://schemas.microsoft.com/office/word/2012/wordml" xmlns:w16se="http://schemas.microsoft.com/office/word/2015/wordml/symex" xmlns:wpg="http://schemas.microsoft.com/office/word/2010/wordprocessingGroup" xmlns:wpi="http://schemas.microsoft.com/office/word/2010/wordprocessingInk" xmlns:wne="http://schemas.microsoft.com/office/word/2006/wordml" xmlns:wps="http://schemas.microsoft.com/office/word/2010/wordprocessingShape" mc:Ignorable="w14 w15 w16se wp14">
+  <w:abstractNum w:abstractNumId="0" w15:restartNumberingAfterBreak="0">
     <w:nsid w:val="0B4226CE"/>
     <w:multiLevelType w:val="multilevel"/>
     <w:tmpl w:val="040A001F"/>
@@ -2847,7 +2621,7 @@
       </w:pPr>
     </w:lvl>
   </w:abstractNum>
-  <w:abstractNum w:abstractNumId="1">
+  <w:abstractNum w:abstractNumId="1" w15:restartNumberingAfterBreak="0">
     <w:nsid w:val="1814600A"/>
     <w:multiLevelType w:val="multilevel"/>
     <w:tmpl w:val="5B5A069E"/>
@@ -2906,7 +2680,7 @@
       <w:lvlJc w:val="left"/>
     </w:lvl>
   </w:abstractNum>
-  <w:abstractNum w:abstractNumId="2">
+  <w:abstractNum w:abstractNumId="2" w15:restartNumberingAfterBreak="0">
     <w:nsid w:val="1C297EEC"/>
     <w:multiLevelType w:val="multilevel"/>
     <w:tmpl w:val="040A001F"/>
@@ -2992,7 +2766,7 @@
       </w:pPr>
     </w:lvl>
   </w:abstractNum>
-  <w:abstractNum w:abstractNumId="3">
+  <w:abstractNum w:abstractNumId="3" w15:restartNumberingAfterBreak="0">
     <w:nsid w:val="2FB57391"/>
     <w:multiLevelType w:val="multilevel"/>
     <w:tmpl w:val="85BC032E"/>
@@ -3080,7 +2854,7 @@
       </w:rPr>
     </w:lvl>
   </w:abstractNum>
-  <w:abstractNum w:abstractNumId="4">
+  <w:abstractNum w:abstractNumId="4" w15:restartNumberingAfterBreak="0">
     <w:nsid w:val="31EB394F"/>
     <w:multiLevelType w:val="multilevel"/>
     <w:tmpl w:val="78BAF288"/>
@@ -3202,7 +2976,7 @@
       </w:pPr>
     </w:lvl>
   </w:abstractNum>
-  <w:abstractNum w:abstractNumId="5">
+  <w:abstractNum w:abstractNumId="5" w15:restartNumberingAfterBreak="0">
     <w:nsid w:val="33C36F9E"/>
     <w:multiLevelType w:val="multilevel"/>
     <w:tmpl w:val="8A520D4A"/>
@@ -3280,7 +3054,7 @@
       </w:rPr>
     </w:lvl>
   </w:abstractNum>
-  <w:abstractNum w:abstractNumId="6">
+  <w:abstractNum w:abstractNumId="6" w15:restartNumberingAfterBreak="0">
     <w:nsid w:val="44A401BA"/>
     <w:multiLevelType w:val="multilevel"/>
     <w:tmpl w:val="ED54710A"/>
@@ -3358,7 +3132,7 @@
       </w:rPr>
     </w:lvl>
   </w:abstractNum>
-  <w:abstractNum w:abstractNumId="7">
+  <w:abstractNum w:abstractNumId="7" w15:restartNumberingAfterBreak="0">
     <w:nsid w:val="4EC240D1"/>
     <w:multiLevelType w:val="hybridMultilevel"/>
     <w:tmpl w:val="C8867020"/>
@@ -3498,7 +3272,7 @@
       </w:rPr>
     </w:lvl>
   </w:abstractNum>
-  <w:abstractNum w:abstractNumId="8">
+  <w:abstractNum w:abstractNumId="8" w15:restartNumberingAfterBreak="0">
     <w:nsid w:val="4ED1000D"/>
     <w:multiLevelType w:val="multilevel"/>
     <w:tmpl w:val="040A001F"/>
@@ -3587,7 +3361,7 @@
       </w:pPr>
     </w:lvl>
   </w:abstractNum>
-  <w:abstractNum w:abstractNumId="9">
+  <w:abstractNum w:abstractNumId="9" w15:restartNumberingAfterBreak="0">
     <w:nsid w:val="5232204C"/>
     <w:multiLevelType w:val="hybridMultilevel"/>
     <w:tmpl w:val="F09AFC54"/>
@@ -3676,7 +3450,7 @@
       </w:pPr>
     </w:lvl>
   </w:abstractNum>
-  <w:abstractNum w:abstractNumId="10">
+  <w:abstractNum w:abstractNumId="10" w15:restartNumberingAfterBreak="0">
     <w:nsid w:val="5E53684F"/>
     <w:multiLevelType w:val="multilevel"/>
     <w:tmpl w:val="C81A0446"/>
@@ -3764,7 +3538,7 @@
       </w:rPr>
     </w:lvl>
   </w:abstractNum>
-  <w:abstractNum w:abstractNumId="11">
+  <w:abstractNum w:abstractNumId="11" w15:restartNumberingAfterBreak="0">
     <w:nsid w:val="62831A86"/>
     <w:multiLevelType w:val="multilevel"/>
     <w:tmpl w:val="67B87346"/>
@@ -3842,7 +3616,7 @@
       </w:rPr>
     </w:lvl>
   </w:abstractNum>
-  <w:abstractNum w:abstractNumId="12">
+  <w:abstractNum w:abstractNumId="12" w15:restartNumberingAfterBreak="0">
     <w:nsid w:val="638B22D7"/>
     <w:multiLevelType w:val="multilevel"/>
     <w:tmpl w:val="AD7284CA"/>
@@ -3929,7 +3703,7 @@
       </w:rPr>
     </w:lvl>
   </w:abstractNum>
-  <w:abstractNum w:abstractNumId="13">
+  <w:abstractNum w:abstractNumId="13" w15:restartNumberingAfterBreak="0">
     <w:nsid w:val="79C979CA"/>
     <w:multiLevelType w:val="multilevel"/>
     <w:tmpl w:val="040A001F"/>
@@ -4015,7 +3789,7 @@
       </w:pPr>
     </w:lvl>
   </w:abstractNum>
-  <w:abstractNum w:abstractNumId="14">
+  <w:abstractNum w:abstractNumId="14" w15:restartNumberingAfterBreak="0">
     <w:nsid w:val="7CC67D48"/>
     <w:multiLevelType w:val="multilevel"/>
     <w:tmpl w:val="040A001F"/>
@@ -4101,7 +3875,7 @@
       </w:pPr>
     </w:lvl>
   </w:abstractNum>
-  <w:abstractNum w:abstractNumId="15">
+  <w:abstractNum w:abstractNumId="15" w15:restartNumberingAfterBreak="0">
     <w:nsid w:val="7CD66303"/>
     <w:multiLevelType w:val="multilevel"/>
     <w:tmpl w:val="040A001F"/>
@@ -4187,7 +3961,7 @@
       </w:pPr>
     </w:lvl>
   </w:abstractNum>
-  <w:abstractNum w:abstractNumId="16">
+  <w:abstractNum w:abstractNumId="16" w15:restartNumberingAfterBreak="0">
     <w:nsid w:val="7D1860D7"/>
     <w:multiLevelType w:val="multilevel"/>
     <w:tmpl w:val="0C0A001F"/>
@@ -4367,7 +4141,7 @@
 </file>
 
 <file path=word/styles.xml><?xml version="1.0" encoding="utf-8"?>
-<w:styles xmlns:mc="http://schemas.openxmlformats.org/markup-compatibility/2006" xmlns:r="http://schemas.openxmlformats.org/officeDocument/2006/relationships" xmlns:w="http://schemas.openxmlformats.org/wordprocessingml/2006/main" xmlns:w14="http://schemas.microsoft.com/office/word/2010/wordml" xmlns:w15="http://schemas.microsoft.com/office/word/2012/wordml" mc:Ignorable="w14 w15">
+<w:styles xmlns:mc="http://schemas.openxmlformats.org/markup-compatibility/2006" xmlns:r="http://schemas.openxmlformats.org/officeDocument/2006/relationships" xmlns:w="http://schemas.openxmlformats.org/wordprocessingml/2006/main" xmlns:w14="http://schemas.microsoft.com/office/word/2010/wordml" xmlns:w15="http://schemas.microsoft.com/office/word/2012/wordml" xmlns:w16se="http://schemas.microsoft.com/office/word/2015/wordml/symex" mc:Ignorable="w14 w15 w16se">
   <w:docDefaults>
     <w:rPrDefault>
       <w:rPr>
@@ -4379,7 +4153,7 @@
     </w:rPrDefault>
     <w:pPrDefault/>
   </w:docDefaults>
-  <w:latentStyles w:defLockedState="0" w:defUIPriority="99" w:defSemiHidden="0" w:defUnhideWhenUsed="0" w:defQFormat="0" w:count="382">
+  <w:latentStyles w:defLockedState="0" w:defUIPriority="99" w:defSemiHidden="0" w:defUnhideWhenUsed="0" w:defQFormat="0" w:count="374">
     <w:lsdException w:name="Normal" w:uiPriority="0" w:qFormat="1"/>
     <w:lsdException w:name="heading 1" w:uiPriority="9" w:qFormat="1"/>
     <w:lsdException w:name="heading 2" w:semiHidden="1" w:uiPriority="9" w:unhideWhenUsed="1" w:qFormat="1"/>
@@ -4536,15 +4310,6 @@
     <w:lsdException w:name="Balloon Text" w:semiHidden="1" w:unhideWhenUsed="1"/>
     <w:lsdException w:name="Table Grid" w:uiPriority="39"/>
     <w:lsdException w:name="Table Theme" w:semiHidden="1" w:unhideWhenUsed="1"/>
-    <w:lsdException w:name="Note Level 1" w:semiHidden="1" w:unhideWhenUsed="1"/>
-    <w:lsdException w:name="Note Level 2" w:semiHidden="1" w:unhideWhenUsed="1"/>
-    <w:lsdException w:name="Note Level 3" w:semiHidden="1" w:unhideWhenUsed="1"/>
-    <w:lsdException w:name="Note Level 4" w:semiHidden="1" w:unhideWhenUsed="1"/>
-    <w:lsdException w:name="Note Level 5" w:semiHidden="1" w:unhideWhenUsed="1"/>
-    <w:lsdException w:name="Note Level 6" w:semiHidden="1" w:unhideWhenUsed="1"/>
-    <w:lsdException w:name="Note Level 7" w:semiHidden="1" w:unhideWhenUsed="1"/>
-    <w:lsdException w:name="Note Level 8" w:semiHidden="1" w:unhideWhenUsed="1"/>
-    <w:lsdException w:name="Note Level 9" w:semiHidden="1" w:unhideWhenUsed="1"/>
     <w:lsdException w:name="Placeholder Text" w:semiHidden="1"/>
     <w:lsdException w:name="No Spacing" w:uiPriority="1" w:qFormat="1"/>
     <w:lsdException w:name="Light Shading" w:uiPriority="60"/>
@@ -5027,7 +4792,7 @@
       <w:contextualSpacing/>
     </w:pPr>
   </w:style>
-  <w:style w:type="paragraph" w:styleId="TtulodeTDC">
+  <w:style w:type="paragraph" w:styleId="TtuloTDC">
     <w:name w:val="TOC Heading"/>
     <w:basedOn w:val="Ttulo11"/>
     <w:next w:val="Normal"/>
@@ -5257,7 +5022,6 @@
     <w:uiPriority w:val="39"/>
     <w:rsid w:val="001949E3"/>
     <w:tblPr>
-      <w:tblInd w:w="0" w:type="dxa"/>
       <w:tblBorders>
         <w:top w:val="single" w:sz="4" w:space="0" w:color="auto"/>
         <w:left w:val="single" w:sz="4" w:space="0" w:color="auto"/>
@@ -5266,12 +5030,6 @@
         <w:insideH w:val="single" w:sz="4" w:space="0" w:color="auto"/>
         <w:insideV w:val="single" w:sz="4" w:space="0" w:color="auto"/>
       </w:tblBorders>
-      <w:tblCellMar>
-        <w:top w:w="0" w:type="dxa"/>
-        <w:left w:w="108" w:type="dxa"/>
-        <w:bottom w:w="0" w:type="dxa"/>
-        <w:right w:w="108" w:type="dxa"/>
-      </w:tblCellMar>
     </w:tblPr>
   </w:style>
   <w:style w:type="character" w:customStyle="1" w:styleId="Ttulo3Car">
@@ -5631,7 +5389,7 @@
 </file>
 
 <file path=customXml/itemProps1.xml><?xml version="1.0" encoding="utf-8"?>
-<ds:datastoreItem xmlns:ds="http://schemas.openxmlformats.org/officeDocument/2006/customXml" ds:itemID="{E62E13DE-07FB-9A4F-B18A-A6C2BF98D91F}">
+<ds:datastoreItem xmlns:ds="http://schemas.openxmlformats.org/officeDocument/2006/customXml" ds:itemID="{1F1360DD-DFF2-49F2-9B6D-33AAB8026345}">
   <ds:schemaRefs>
     <ds:schemaRef ds:uri="http://schemas.openxmlformats.org/officeDocument/2006/bibliography"/>
   </ds:schemaRefs>

--- a/Documentos/PM/informes_iteraciones/Iteracion2.docx
+++ b/Documentos/PM/informes_iteraciones/Iteracion2.docx
@@ -1,6 +1,6 @@
 
 <file path=word/document.xml><?xml version="1.0" encoding="utf-8"?>
-<w:document xmlns:wpc="http://schemas.microsoft.com/office/word/2010/wordprocessingCanvas" xmlns:cx="http://schemas.microsoft.com/office/drawing/2014/chartex" xmlns:cx1="http://schemas.microsoft.com/office/drawing/2015/9/8/chartex" xmlns:cx2="http://schemas.microsoft.com/office/drawing/2015/10/21/chartex" xmlns:cx3="http://schemas.microsoft.com/office/drawing/2016/5/9/chartex" xmlns:cx4="http://schemas.microsoft.com/office/drawing/2016/5/10/chartex" xmlns:cx5="http://schemas.microsoft.com/office/drawing/2016/5/11/chartex" xmlns:mc="http://schemas.openxmlformats.org/markup-compatibility/2006" xmlns:o="urn:schemas-microsoft-com:office:office" xmlns:r="http://schemas.openxmlformats.org/officeDocument/2006/relationships" xmlns:m="http://schemas.openxmlformats.org/officeDocument/2006/math" xmlns:v="urn:schemas-microsoft-com:vml" xmlns:wp14="http://schemas.microsoft.com/office/word/2010/wordprocessingDrawing" xmlns:wp="http://schemas.openxmlformats.org/drawingml/2006/wordprocessingDrawing" xmlns:w10="urn:schemas-microsoft-com:office:word" xmlns:w="http://schemas.openxmlformats.org/wordprocessingml/2006/main" xmlns:w14="http://schemas.microsoft.com/office/word/2010/wordml" xmlns:w15="http://schemas.microsoft.com/office/word/2012/wordml" xmlns:w16se="http://schemas.microsoft.com/office/word/2015/wordml/symex" xmlns:wpg="http://schemas.microsoft.com/office/word/2010/wordprocessingGroup" xmlns:wpi="http://schemas.microsoft.com/office/word/2010/wordprocessingInk" xmlns:wne="http://schemas.microsoft.com/office/word/2006/wordml" xmlns:wps="http://schemas.microsoft.com/office/word/2010/wordprocessingShape" mc:Ignorable="w14 w15 w16se wp14">
+<w:document xmlns:wpc="http://schemas.microsoft.com/office/word/2010/wordprocessingCanvas" xmlns:mo="http://schemas.microsoft.com/office/mac/office/2008/main" xmlns:mc="http://schemas.openxmlformats.org/markup-compatibility/2006" xmlns:mv="urn:schemas-microsoft-com:mac:vml" xmlns:o="urn:schemas-microsoft-com:office:office" xmlns:r="http://schemas.openxmlformats.org/officeDocument/2006/relationships" xmlns:m="http://schemas.openxmlformats.org/officeDocument/2006/math" xmlns:v="urn:schemas-microsoft-com:vml" xmlns:wp14="http://schemas.microsoft.com/office/word/2010/wordprocessingDrawing" xmlns:wp="http://schemas.openxmlformats.org/drawingml/2006/wordprocessingDrawing" xmlns:w10="urn:schemas-microsoft-com:office:word" xmlns:w="http://schemas.openxmlformats.org/wordprocessingml/2006/main" xmlns:w14="http://schemas.microsoft.com/office/word/2010/wordml" xmlns:w15="http://schemas.microsoft.com/office/word/2012/wordml" xmlns:wpg="http://schemas.microsoft.com/office/word/2010/wordprocessingGroup" xmlns:wpi="http://schemas.microsoft.com/office/word/2010/wordprocessingInk" xmlns:wne="http://schemas.microsoft.com/office/word/2006/wordml" xmlns:wps="http://schemas.microsoft.com/office/word/2010/wordprocessingShape" mc:Ignorable="w14 w15 wp14">
   <w:body>
     <w:bookmarkStart w:id="0" w:name="_Toc462503098" w:displacedByCustomXml="next"/>
     <w:sdt>
@@ -97,6 +97,7 @@
             </w:rPr>
             <w:t xml:space="preserve"> </w:t>
           </w:r>
+          <w:proofErr w:type="spellStart"/>
           <w:r>
             <w:rPr>
               <w:rFonts w:ascii="Verdana" w:hAnsi="Verdana"/>
@@ -105,6 +106,7 @@
             </w:rPr>
             <w:t>Vesper</w:t>
           </w:r>
+          <w:proofErr w:type="spellEnd"/>
         </w:p>
         <w:p>
           <w:pPr>
@@ -175,8 +177,19 @@
               <w:szCs w:val="56"/>
               <w:lang w:eastAsia="es-ES"/>
             </w:rPr>
-            <w:t xml:space="preserve"> Skyscrapers</w:t>
+            <w:t xml:space="preserve"> </w:t>
           </w:r>
+          <w:proofErr w:type="spellStart"/>
+          <w:r>
+            <w:rPr>
+              <w:rFonts w:ascii="Verdana" w:eastAsia="Times New Roman" w:hAnsi="Verdana" w:cs="Times New Roman"/>
+              <w:sz w:val="44"/>
+              <w:szCs w:val="56"/>
+              <w:lang w:eastAsia="es-ES"/>
+            </w:rPr>
+            <w:t>Skyscrapers</w:t>
+          </w:r>
+          <w:proofErr w:type="spellEnd"/>
         </w:p>
         <w:p>
           <w:pPr>
@@ -702,7 +715,23 @@
           <w:i/>
           <w:iCs/>
         </w:rPr>
-        <w:t>correspondiente al proyecto Vesper de la rama de Videojuegos en el que se detalla las tareas realizadas en dicha iteración, las horas realizadas y estimadas, el porcentaje cumplido y si dicha actividad tiene alguna observación. También analizaremos las causas de dichos resultados.</w:t>
+        <w:t xml:space="preserve">correspondiente al proyecto </w:t>
+      </w:r>
+      <w:proofErr w:type="spellStart"/>
+      <w:r>
+        <w:rPr>
+          <w:i/>
+          <w:iCs/>
+        </w:rPr>
+        <w:t>Vesper</w:t>
+      </w:r>
+      <w:proofErr w:type="spellEnd"/>
+      <w:r>
+        <w:rPr>
+          <w:i/>
+          <w:iCs/>
+        </w:rPr>
+        <w:t xml:space="preserve"> de la rama de Videojuegos en el que se detalla las tareas realizadas en dicha iteración, las horas realizadas y estimadas, el porcentaje cumplido y si dicha actividad tiene alguna observación. También analizaremos las causas de dichos resultados.</w:t>
       </w:r>
     </w:p>
     <w:p/>
@@ -1056,8 +1085,29 @@
               </w:rPr>
             </w:pPr>
             <w:r>
-              <w:t>Control del player con motor de físicas 2d, dynamic o kinematic</w:t>
+              <w:t xml:space="preserve">Control del </w:t>
             </w:r>
+            <w:proofErr w:type="spellStart"/>
+            <w:r>
+              <w:t>player</w:t>
+            </w:r>
+            <w:proofErr w:type="spellEnd"/>
+            <w:r>
+              <w:t xml:space="preserve"> con motor de físicas 2d, </w:t>
+            </w:r>
+            <w:proofErr w:type="spellStart"/>
+            <w:r>
+              <w:t>dynamic</w:t>
+            </w:r>
+            <w:proofErr w:type="spellEnd"/>
+            <w:r>
+              <w:t xml:space="preserve"> o </w:t>
+            </w:r>
+            <w:proofErr w:type="spellStart"/>
+            <w:r>
+              <w:t>kinematic</w:t>
+            </w:r>
+            <w:proofErr w:type="spellEnd"/>
           </w:p>
         </w:tc>
         <w:tc>
@@ -1286,8 +1336,16 @@
               <w:rPr>
                 <w:sz w:val="24"/>
               </w:rPr>
-              <w:t>Carga el mapa por tiles, queremos optimizarlo para cargar objetos más grandes y leer polilíneas</w:t>
+              <w:t xml:space="preserve">Carga el mapa por tiles, queremos optimizarlo para cargar objetos más grandes y leer </w:t>
             </w:r>
+            <w:proofErr w:type="spellStart"/>
+            <w:r>
+              <w:rPr>
+                <w:sz w:val="24"/>
+              </w:rPr>
+              <w:t>polilíneas</w:t>
+            </w:r>
+            <w:proofErr w:type="spellEnd"/>
           </w:p>
         </w:tc>
       </w:tr>
@@ -1350,7 +1408,13 @@
               <w:rPr>
                 <w:sz w:val="24"/>
               </w:rPr>
-              <w:t>1 h</w:t>
+              <w:t>2</w:t>
+            </w:r>
+            <w:r>
+              <w:rPr>
+                <w:sz w:val="24"/>
+              </w:rPr>
+              <w:t xml:space="preserve"> h</w:t>
             </w:r>
           </w:p>
         </w:tc>
@@ -1456,6 +1520,8 @@
                 <w:sz w:val="24"/>
               </w:rPr>
             </w:pPr>
+            <w:bookmarkStart w:id="2" w:name="_GoBack"/>
+            <w:bookmarkEnd w:id="2"/>
           </w:p>
         </w:tc>
       </w:tr>
@@ -1532,8 +1598,6 @@
               </w:rPr>
               <w:t>12</w:t>
             </w:r>
-            <w:bookmarkStart w:id="2" w:name="_GoBack"/>
-            <w:bookmarkEnd w:id="2"/>
             <w:r>
               <w:rPr>
                 <w:sz w:val="24"/>
@@ -1636,14 +1700,48 @@
           <w:sz w:val="24"/>
           <w:szCs w:val="24"/>
         </w:rPr>
-        <w:t>Detallar plan de iteraciones del mes de diciembre. Creación de subtareas y precedencias en Project:</w:t>
-      </w:r>
-      <w:r>
-        <w:rPr>
-          <w:sz w:val="24"/>
-          <w:szCs w:val="24"/>
-        </w:rPr>
-        <w:t xml:space="preserve"> Para esta tarea hemos asignado en Project las iteraciones 4 y 5 del mes de diciembre correspondientes al hito 1 y la creación de las subtareas y precedencias.</w:t>
+        <w:t xml:space="preserve">Detallar plan de iteraciones del mes de diciembre. Creación de </w:t>
+      </w:r>
+      <w:proofErr w:type="spellStart"/>
+      <w:r>
+        <w:rPr>
+          <w:b/>
+          <w:sz w:val="24"/>
+          <w:szCs w:val="24"/>
+        </w:rPr>
+        <w:t>subtareas</w:t>
+      </w:r>
+      <w:proofErr w:type="spellEnd"/>
+      <w:r>
+        <w:rPr>
+          <w:b/>
+          <w:sz w:val="24"/>
+          <w:szCs w:val="24"/>
+        </w:rPr>
+        <w:t xml:space="preserve"> y precedencias en Project:</w:t>
+      </w:r>
+      <w:r>
+        <w:rPr>
+          <w:sz w:val="24"/>
+          <w:szCs w:val="24"/>
+        </w:rPr>
+        <w:t xml:space="preserve"> Para esta tarea hemos asignado en Project las iteraciones 4 y 5 del mes de diciembre correspondientes al hito 1 y la creación de las </w:t>
+      </w:r>
+      <w:proofErr w:type="spellStart"/>
+      <w:r>
+        <w:rPr>
+          <w:sz w:val="24"/>
+          <w:szCs w:val="24"/>
+        </w:rPr>
+        <w:t>subtareas</w:t>
+      </w:r>
+      <w:proofErr w:type="spellEnd"/>
+      <w:r>
+        <w:rPr>
+          <w:sz w:val="24"/>
+          <w:szCs w:val="24"/>
+        </w:rPr>
+        <w:t xml:space="preserve"> y precedencias.</w:t>
       </w:r>
     </w:p>
     <w:p>
@@ -1923,14 +2021,100 @@
           <w:sz w:val="24"/>
           <w:szCs w:val="24"/>
         </w:rPr>
-        <w:t>Control del player por motor de físicas 2D, dynamic o kynematic:</w:t>
-      </w:r>
-      <w:r>
-        <w:rPr>
-          <w:sz w:val="24"/>
-          <w:szCs w:val="24"/>
-        </w:rPr>
-        <w:t xml:space="preserve"> Para el desarrollo del control del player hemos tenido que dividir este entregable en diferentes tareas: detección del input mediante irrlicht, creación de un mundo físico, aplicación de movimiento al objeto físico según el input, instalación de SFML, detección del input del Joystick, aplicación del movimiento al objeto físico según el input, aplicación de rotación al objeto físico según el input de Joystick y aplicación de rotación al objeto físico según la posición del ratón.</w:t>
+        <w:t xml:space="preserve">Control del </w:t>
+      </w:r>
+      <w:proofErr w:type="spellStart"/>
+      <w:r>
+        <w:rPr>
+          <w:b/>
+          <w:sz w:val="24"/>
+          <w:szCs w:val="24"/>
+        </w:rPr>
+        <w:t>player</w:t>
+      </w:r>
+      <w:proofErr w:type="spellEnd"/>
+      <w:r>
+        <w:rPr>
+          <w:b/>
+          <w:sz w:val="24"/>
+          <w:szCs w:val="24"/>
+        </w:rPr>
+        <w:t xml:space="preserve"> por motor de físicas 2D, </w:t>
+      </w:r>
+      <w:proofErr w:type="spellStart"/>
+      <w:r>
+        <w:rPr>
+          <w:b/>
+          <w:sz w:val="24"/>
+          <w:szCs w:val="24"/>
+        </w:rPr>
+        <w:t>dynamic</w:t>
+      </w:r>
+      <w:proofErr w:type="spellEnd"/>
+      <w:r>
+        <w:rPr>
+          <w:b/>
+          <w:sz w:val="24"/>
+          <w:szCs w:val="24"/>
+        </w:rPr>
+        <w:t xml:space="preserve"> o </w:t>
+      </w:r>
+      <w:proofErr w:type="spellStart"/>
+      <w:r>
+        <w:rPr>
+          <w:b/>
+          <w:sz w:val="24"/>
+          <w:szCs w:val="24"/>
+        </w:rPr>
+        <w:t>kynematic</w:t>
+      </w:r>
+      <w:proofErr w:type="spellEnd"/>
+      <w:r>
+        <w:rPr>
+          <w:b/>
+          <w:sz w:val="24"/>
+          <w:szCs w:val="24"/>
+        </w:rPr>
+        <w:t>:</w:t>
+      </w:r>
+      <w:r>
+        <w:rPr>
+          <w:sz w:val="24"/>
+          <w:szCs w:val="24"/>
+        </w:rPr>
+        <w:t xml:space="preserve"> Para el desarrollo del control del </w:t>
+      </w:r>
+      <w:proofErr w:type="spellStart"/>
+      <w:r>
+        <w:rPr>
+          <w:sz w:val="24"/>
+          <w:szCs w:val="24"/>
+        </w:rPr>
+        <w:t>player</w:t>
+      </w:r>
+      <w:proofErr w:type="spellEnd"/>
+      <w:r>
+        <w:rPr>
+          <w:sz w:val="24"/>
+          <w:szCs w:val="24"/>
+        </w:rPr>
+        <w:t xml:space="preserve"> hemos tenido que dividir este entregable en diferentes tareas: detección del input mediante </w:t>
+      </w:r>
+      <w:proofErr w:type="spellStart"/>
+      <w:r>
+        <w:rPr>
+          <w:sz w:val="24"/>
+          <w:szCs w:val="24"/>
+        </w:rPr>
+        <w:t>irrlicht</w:t>
+      </w:r>
+      <w:proofErr w:type="spellEnd"/>
+      <w:r>
+        <w:rPr>
+          <w:sz w:val="24"/>
+          <w:szCs w:val="24"/>
+        </w:rPr>
+        <w:t>, creación de un mundo físico, aplicación de movimiento al objeto físico según el input, instalación de SFML, detección del input del Joystick, aplicación del movimiento al objeto físico según el input, aplicación de rotación al objeto físico según el input de Joystick y aplicación de rotación al objeto físico según la posición del ratón.</w:t>
       </w:r>
     </w:p>
     <w:p>
@@ -1960,7 +2144,55 @@
           <w:sz w:val="24"/>
           <w:szCs w:val="24"/>
         </w:rPr>
-        <w:t xml:space="preserve"> Para este entregable hemos dividio el trabajo en la creación y carga de modelo wireframe 3D en Blender y la detección de colisiones.</w:t>
+        <w:t xml:space="preserve"> Para este entregable hemos </w:t>
+      </w:r>
+      <w:proofErr w:type="spellStart"/>
+      <w:r>
+        <w:rPr>
+          <w:sz w:val="24"/>
+          <w:szCs w:val="24"/>
+        </w:rPr>
+        <w:t>dividio</w:t>
+      </w:r>
+      <w:proofErr w:type="spellEnd"/>
+      <w:r>
+        <w:rPr>
+          <w:sz w:val="24"/>
+          <w:szCs w:val="24"/>
+        </w:rPr>
+        <w:t xml:space="preserve"> el trabajo en la creación y carga de modelo </w:t>
+      </w:r>
+      <w:proofErr w:type="spellStart"/>
+      <w:r>
+        <w:rPr>
+          <w:sz w:val="24"/>
+          <w:szCs w:val="24"/>
+        </w:rPr>
+        <w:t>wireframe</w:t>
+      </w:r>
+      <w:proofErr w:type="spellEnd"/>
+      <w:r>
+        <w:rPr>
+          <w:sz w:val="24"/>
+          <w:szCs w:val="24"/>
+        </w:rPr>
+        <w:t xml:space="preserve"> 3D en </w:t>
+      </w:r>
+      <w:proofErr w:type="spellStart"/>
+      <w:r>
+        <w:rPr>
+          <w:sz w:val="24"/>
+          <w:szCs w:val="24"/>
+        </w:rPr>
+        <w:t>Blender</w:t>
+      </w:r>
+      <w:proofErr w:type="spellEnd"/>
+      <w:r>
+        <w:rPr>
+          <w:sz w:val="24"/>
+          <w:szCs w:val="24"/>
+        </w:rPr>
+        <w:t xml:space="preserve"> y la detección de colisiones.</w:t>
       </w:r>
     </w:p>
     <w:p>
@@ -1990,7 +2222,23 @@
           <w:sz w:val="24"/>
           <w:szCs w:val="24"/>
         </w:rPr>
-        <w:t>Para este entregable se ha dividido el trabajo en la carga tmx con capa de objetos y la carga de objetos 3D.</w:t>
+        <w:t xml:space="preserve">Para este entregable se ha dividido el trabajo en la carga </w:t>
+      </w:r>
+      <w:proofErr w:type="spellStart"/>
+      <w:r>
+        <w:rPr>
+          <w:sz w:val="24"/>
+          <w:szCs w:val="24"/>
+        </w:rPr>
+        <w:t>tmx</w:t>
+      </w:r>
+      <w:proofErr w:type="spellEnd"/>
+      <w:r>
+        <w:rPr>
+          <w:sz w:val="24"/>
+          <w:szCs w:val="24"/>
+        </w:rPr>
+        <w:t xml:space="preserve"> con capa de objetos y la carga de objetos 3D.</w:t>
       </w:r>
     </w:p>
     <w:p>
@@ -2176,7 +2424,7 @@
 </file>
 
 <file path=word/endnotes.xml><?xml version="1.0" encoding="utf-8"?>
-<w:endnotes xmlns:wpc="http://schemas.microsoft.com/office/word/2010/wordprocessingCanvas" xmlns:cx="http://schemas.microsoft.com/office/drawing/2014/chartex" xmlns:cx1="http://schemas.microsoft.com/office/drawing/2015/9/8/chartex" xmlns:cx2="http://schemas.microsoft.com/office/drawing/2015/10/21/chartex" xmlns:cx3="http://schemas.microsoft.com/office/drawing/2016/5/9/chartex" xmlns:cx4="http://schemas.microsoft.com/office/drawing/2016/5/10/chartex" xmlns:cx5="http://schemas.microsoft.com/office/drawing/2016/5/11/chartex" xmlns:mc="http://schemas.openxmlformats.org/markup-compatibility/2006" xmlns:o="urn:schemas-microsoft-com:office:office" xmlns:r="http://schemas.openxmlformats.org/officeDocument/2006/relationships" xmlns:m="http://schemas.openxmlformats.org/officeDocument/2006/math" xmlns:v="urn:schemas-microsoft-com:vml" xmlns:wp14="http://schemas.microsoft.com/office/word/2010/wordprocessingDrawing" xmlns:wp="http://schemas.openxmlformats.org/drawingml/2006/wordprocessingDrawing" xmlns:w10="urn:schemas-microsoft-com:office:word" xmlns:w="http://schemas.openxmlformats.org/wordprocessingml/2006/main" xmlns:w14="http://schemas.microsoft.com/office/word/2010/wordml" xmlns:w15="http://schemas.microsoft.com/office/word/2012/wordml" xmlns:w16se="http://schemas.microsoft.com/office/word/2015/wordml/symex" xmlns:wpg="http://schemas.microsoft.com/office/word/2010/wordprocessingGroup" xmlns:wpi="http://schemas.microsoft.com/office/word/2010/wordprocessingInk" xmlns:wne="http://schemas.microsoft.com/office/word/2006/wordml" xmlns:wps="http://schemas.microsoft.com/office/word/2010/wordprocessingShape" mc:Ignorable="w14 w15 w16se wp14">
+<w:endnotes xmlns:wpc="http://schemas.microsoft.com/office/word/2010/wordprocessingCanvas" xmlns:mo="http://schemas.microsoft.com/office/mac/office/2008/main" xmlns:mc="http://schemas.openxmlformats.org/markup-compatibility/2006" xmlns:mv="urn:schemas-microsoft-com:mac:vml" xmlns:o="urn:schemas-microsoft-com:office:office" xmlns:r="http://schemas.openxmlformats.org/officeDocument/2006/relationships" xmlns:m="http://schemas.openxmlformats.org/officeDocument/2006/math" xmlns:v="urn:schemas-microsoft-com:vml" xmlns:wp14="http://schemas.microsoft.com/office/word/2010/wordprocessingDrawing" xmlns:wp="http://schemas.openxmlformats.org/drawingml/2006/wordprocessingDrawing" xmlns:w10="urn:schemas-microsoft-com:office:word" xmlns:w="http://schemas.openxmlformats.org/wordprocessingml/2006/main" xmlns:w14="http://schemas.microsoft.com/office/word/2010/wordml" xmlns:w15="http://schemas.microsoft.com/office/word/2012/wordml" xmlns:wpg="http://schemas.microsoft.com/office/word/2010/wordprocessingGroup" xmlns:wpi="http://schemas.microsoft.com/office/word/2010/wordprocessingInk" xmlns:wne="http://schemas.microsoft.com/office/word/2006/wordml" xmlns:wps="http://schemas.microsoft.com/office/word/2010/wordprocessingShape" mc:Ignorable="w14 w15 wp14">
   <w:endnote w:type="separator" w:id="-1">
     <w:p>
       <w:pPr>
@@ -2201,7 +2449,7 @@
 </file>
 
 <file path=word/footer1.xml><?xml version="1.0" encoding="utf-8"?>
-<w:ftr xmlns:wpc="http://schemas.microsoft.com/office/word/2010/wordprocessingCanvas" xmlns:cx="http://schemas.microsoft.com/office/drawing/2014/chartex" xmlns:cx1="http://schemas.microsoft.com/office/drawing/2015/9/8/chartex" xmlns:cx2="http://schemas.microsoft.com/office/drawing/2015/10/21/chartex" xmlns:cx3="http://schemas.microsoft.com/office/drawing/2016/5/9/chartex" xmlns:cx4="http://schemas.microsoft.com/office/drawing/2016/5/10/chartex" xmlns:cx5="http://schemas.microsoft.com/office/drawing/2016/5/11/chartex" xmlns:mc="http://schemas.openxmlformats.org/markup-compatibility/2006" xmlns:o="urn:schemas-microsoft-com:office:office" xmlns:r="http://schemas.openxmlformats.org/officeDocument/2006/relationships" xmlns:m="http://schemas.openxmlformats.org/officeDocument/2006/math" xmlns:v="urn:schemas-microsoft-com:vml" xmlns:wp14="http://schemas.microsoft.com/office/word/2010/wordprocessingDrawing" xmlns:wp="http://schemas.openxmlformats.org/drawingml/2006/wordprocessingDrawing" xmlns:w10="urn:schemas-microsoft-com:office:word" xmlns:w="http://schemas.openxmlformats.org/wordprocessingml/2006/main" xmlns:w14="http://schemas.microsoft.com/office/word/2010/wordml" xmlns:w15="http://schemas.microsoft.com/office/word/2012/wordml" xmlns:w16se="http://schemas.microsoft.com/office/word/2015/wordml/symex" xmlns:wpg="http://schemas.microsoft.com/office/word/2010/wordprocessingGroup" xmlns:wpi="http://schemas.microsoft.com/office/word/2010/wordprocessingInk" xmlns:wne="http://schemas.microsoft.com/office/word/2006/wordml" xmlns:wps="http://schemas.microsoft.com/office/word/2010/wordprocessingShape" mc:Ignorable="w14 w15 w16se wp14">
+<w:ftr xmlns:wpc="http://schemas.microsoft.com/office/word/2010/wordprocessingCanvas" xmlns:mo="http://schemas.microsoft.com/office/mac/office/2008/main" xmlns:mc="http://schemas.openxmlformats.org/markup-compatibility/2006" xmlns:mv="urn:schemas-microsoft-com:mac:vml" xmlns:o="urn:schemas-microsoft-com:office:office" xmlns:r="http://schemas.openxmlformats.org/officeDocument/2006/relationships" xmlns:m="http://schemas.openxmlformats.org/officeDocument/2006/math" xmlns:v="urn:schemas-microsoft-com:vml" xmlns:wp14="http://schemas.microsoft.com/office/word/2010/wordprocessingDrawing" xmlns:wp="http://schemas.openxmlformats.org/drawingml/2006/wordprocessingDrawing" xmlns:w10="urn:schemas-microsoft-com:office:word" xmlns:w="http://schemas.openxmlformats.org/wordprocessingml/2006/main" xmlns:w14="http://schemas.microsoft.com/office/word/2010/wordml" xmlns:w15="http://schemas.microsoft.com/office/word/2012/wordml" xmlns:wpg="http://schemas.microsoft.com/office/word/2010/wordprocessingGroup" xmlns:wpi="http://schemas.microsoft.com/office/word/2010/wordprocessingInk" xmlns:wne="http://schemas.microsoft.com/office/word/2006/wordml" xmlns:wps="http://schemas.microsoft.com/office/word/2010/wordprocessingShape" mc:Ignorable="w14 w15 wp14">
   <w:p>
     <w:pPr>
       <w:pStyle w:val="Piedepgina"/>
@@ -2244,7 +2492,7 @@
         <w:rFonts w:asciiTheme="majorHAnsi" w:eastAsiaTheme="majorEastAsia" w:hAnsiTheme="majorHAnsi" w:cstheme="majorBidi"/>
         <w:noProof/>
       </w:rPr>
-      <w:t>2</w:t>
+      <w:t>1</w:t>
     </w:r>
     <w:r>
       <w:rPr>
@@ -2262,7 +2510,7 @@
 </file>
 
 <file path=word/footnotes.xml><?xml version="1.0" encoding="utf-8"?>
-<w:footnotes xmlns:wpc="http://schemas.microsoft.com/office/word/2010/wordprocessingCanvas" xmlns:cx="http://schemas.microsoft.com/office/drawing/2014/chartex" xmlns:cx1="http://schemas.microsoft.com/office/drawing/2015/9/8/chartex" xmlns:cx2="http://schemas.microsoft.com/office/drawing/2015/10/21/chartex" xmlns:cx3="http://schemas.microsoft.com/office/drawing/2016/5/9/chartex" xmlns:cx4="http://schemas.microsoft.com/office/drawing/2016/5/10/chartex" xmlns:cx5="http://schemas.microsoft.com/office/drawing/2016/5/11/chartex" xmlns:mc="http://schemas.openxmlformats.org/markup-compatibility/2006" xmlns:o="urn:schemas-microsoft-com:office:office" xmlns:r="http://schemas.openxmlformats.org/officeDocument/2006/relationships" xmlns:m="http://schemas.openxmlformats.org/officeDocument/2006/math" xmlns:v="urn:schemas-microsoft-com:vml" xmlns:wp14="http://schemas.microsoft.com/office/word/2010/wordprocessingDrawing" xmlns:wp="http://schemas.openxmlformats.org/drawingml/2006/wordprocessingDrawing" xmlns:w10="urn:schemas-microsoft-com:office:word" xmlns:w="http://schemas.openxmlformats.org/wordprocessingml/2006/main" xmlns:w14="http://schemas.microsoft.com/office/word/2010/wordml" xmlns:w15="http://schemas.microsoft.com/office/word/2012/wordml" xmlns:w16se="http://schemas.microsoft.com/office/word/2015/wordml/symex" xmlns:wpg="http://schemas.microsoft.com/office/word/2010/wordprocessingGroup" xmlns:wpi="http://schemas.microsoft.com/office/word/2010/wordprocessingInk" xmlns:wne="http://schemas.microsoft.com/office/word/2006/wordml" xmlns:wps="http://schemas.microsoft.com/office/word/2010/wordprocessingShape" mc:Ignorable="w14 w15 w16se wp14">
+<w:footnotes xmlns:wpc="http://schemas.microsoft.com/office/word/2010/wordprocessingCanvas" xmlns:mo="http://schemas.microsoft.com/office/mac/office/2008/main" xmlns:mc="http://schemas.openxmlformats.org/markup-compatibility/2006" xmlns:mv="urn:schemas-microsoft-com:mac:vml" xmlns:o="urn:schemas-microsoft-com:office:office" xmlns:r="http://schemas.openxmlformats.org/officeDocument/2006/relationships" xmlns:m="http://schemas.openxmlformats.org/officeDocument/2006/math" xmlns:v="urn:schemas-microsoft-com:vml" xmlns:wp14="http://schemas.microsoft.com/office/word/2010/wordprocessingDrawing" xmlns:wp="http://schemas.openxmlformats.org/drawingml/2006/wordprocessingDrawing" xmlns:w10="urn:schemas-microsoft-com:office:word" xmlns:w="http://schemas.openxmlformats.org/wordprocessingml/2006/main" xmlns:w14="http://schemas.microsoft.com/office/word/2010/wordml" xmlns:w15="http://schemas.microsoft.com/office/word/2012/wordml" xmlns:wpg="http://schemas.microsoft.com/office/word/2010/wordprocessingGroup" xmlns:wpi="http://schemas.microsoft.com/office/word/2010/wordprocessingInk" xmlns:wne="http://schemas.microsoft.com/office/word/2006/wordml" xmlns:wps="http://schemas.microsoft.com/office/word/2010/wordprocessingShape" mc:Ignorable="w14 w15 wp14">
   <w:footnote w:type="separator" w:id="-1">
     <w:p>
       <w:pPr>
@@ -2287,7 +2535,7 @@
 </file>
 
 <file path=word/header1.xml><?xml version="1.0" encoding="utf-8"?>
-<w:hdr xmlns:wpc="http://schemas.microsoft.com/office/word/2010/wordprocessingCanvas" xmlns:cx="http://schemas.microsoft.com/office/drawing/2014/chartex" xmlns:cx1="http://schemas.microsoft.com/office/drawing/2015/9/8/chartex" xmlns:cx2="http://schemas.microsoft.com/office/drawing/2015/10/21/chartex" xmlns:cx3="http://schemas.microsoft.com/office/drawing/2016/5/9/chartex" xmlns:cx4="http://schemas.microsoft.com/office/drawing/2016/5/10/chartex" xmlns:cx5="http://schemas.microsoft.com/office/drawing/2016/5/11/chartex" xmlns:mc="http://schemas.openxmlformats.org/markup-compatibility/2006" xmlns:o="urn:schemas-microsoft-com:office:office" xmlns:r="http://schemas.openxmlformats.org/officeDocument/2006/relationships" xmlns:m="http://schemas.openxmlformats.org/officeDocument/2006/math" xmlns:v="urn:schemas-microsoft-com:vml" xmlns:wp14="http://schemas.microsoft.com/office/word/2010/wordprocessingDrawing" xmlns:wp="http://schemas.openxmlformats.org/drawingml/2006/wordprocessingDrawing" xmlns:w10="urn:schemas-microsoft-com:office:word" xmlns:w="http://schemas.openxmlformats.org/wordprocessingml/2006/main" xmlns:w14="http://schemas.microsoft.com/office/word/2010/wordml" xmlns:w15="http://schemas.microsoft.com/office/word/2012/wordml" xmlns:w16se="http://schemas.microsoft.com/office/word/2015/wordml/symex" xmlns:wpg="http://schemas.microsoft.com/office/word/2010/wordprocessingGroup" xmlns:wpi="http://schemas.microsoft.com/office/word/2010/wordprocessingInk" xmlns:wne="http://schemas.microsoft.com/office/word/2006/wordml" xmlns:wps="http://schemas.microsoft.com/office/word/2010/wordprocessingShape" mc:Ignorable="w14 w15 w16se wp14">
+<w:hdr xmlns:wpc="http://schemas.microsoft.com/office/word/2010/wordprocessingCanvas" xmlns:mo="http://schemas.microsoft.com/office/mac/office/2008/main" xmlns:mc="http://schemas.openxmlformats.org/markup-compatibility/2006" xmlns:mv="urn:schemas-microsoft-com:mac:vml" xmlns:o="urn:schemas-microsoft-com:office:office" xmlns:r="http://schemas.openxmlformats.org/officeDocument/2006/relationships" xmlns:m="http://schemas.openxmlformats.org/officeDocument/2006/math" xmlns:v="urn:schemas-microsoft-com:vml" xmlns:wp14="http://schemas.microsoft.com/office/word/2010/wordprocessingDrawing" xmlns:wp="http://schemas.openxmlformats.org/drawingml/2006/wordprocessingDrawing" xmlns:w10="urn:schemas-microsoft-com:office:word" xmlns:w="http://schemas.openxmlformats.org/wordprocessingml/2006/main" xmlns:w14="http://schemas.microsoft.com/office/word/2010/wordml" xmlns:w15="http://schemas.microsoft.com/office/word/2012/wordml" xmlns:wpg="http://schemas.microsoft.com/office/word/2010/wordprocessingGroup" xmlns:wpi="http://schemas.microsoft.com/office/word/2010/wordprocessingInk" xmlns:wne="http://schemas.microsoft.com/office/word/2006/wordml" xmlns:wps="http://schemas.microsoft.com/office/word/2010/wordprocessingShape" mc:Ignorable="w14 w15 wp14">
   <w:sdt>
     <w:sdtPr>
       <w:rPr>
@@ -2337,7 +2585,7 @@
 </file>
 
 <file path=word/header2.xml><?xml version="1.0" encoding="utf-8"?>
-<w:hdr xmlns:wpc="http://schemas.microsoft.com/office/word/2010/wordprocessingCanvas" xmlns:cx="http://schemas.microsoft.com/office/drawing/2014/chartex" xmlns:cx1="http://schemas.microsoft.com/office/drawing/2015/9/8/chartex" xmlns:cx2="http://schemas.microsoft.com/office/drawing/2015/10/21/chartex" xmlns:cx3="http://schemas.microsoft.com/office/drawing/2016/5/9/chartex" xmlns:cx4="http://schemas.microsoft.com/office/drawing/2016/5/10/chartex" xmlns:cx5="http://schemas.microsoft.com/office/drawing/2016/5/11/chartex" xmlns:mc="http://schemas.openxmlformats.org/markup-compatibility/2006" xmlns:o="urn:schemas-microsoft-com:office:office" xmlns:r="http://schemas.openxmlformats.org/officeDocument/2006/relationships" xmlns:m="http://schemas.openxmlformats.org/officeDocument/2006/math" xmlns:v="urn:schemas-microsoft-com:vml" xmlns:wp14="http://schemas.microsoft.com/office/word/2010/wordprocessingDrawing" xmlns:wp="http://schemas.openxmlformats.org/drawingml/2006/wordprocessingDrawing" xmlns:w10="urn:schemas-microsoft-com:office:word" xmlns:w="http://schemas.openxmlformats.org/wordprocessingml/2006/main" xmlns:w14="http://schemas.microsoft.com/office/word/2010/wordml" xmlns:w15="http://schemas.microsoft.com/office/word/2012/wordml" xmlns:w16se="http://schemas.microsoft.com/office/word/2015/wordml/symex" xmlns:wpg="http://schemas.microsoft.com/office/word/2010/wordprocessingGroup" xmlns:wpi="http://schemas.microsoft.com/office/word/2010/wordprocessingInk" xmlns:wne="http://schemas.microsoft.com/office/word/2006/wordml" xmlns:wps="http://schemas.microsoft.com/office/word/2010/wordprocessingShape" mc:Ignorable="w14 w15 w16se wp14">
+<w:hdr xmlns:wpc="http://schemas.microsoft.com/office/word/2010/wordprocessingCanvas" xmlns:mo="http://schemas.microsoft.com/office/mac/office/2008/main" xmlns:mc="http://schemas.openxmlformats.org/markup-compatibility/2006" xmlns:mv="urn:schemas-microsoft-com:mac:vml" xmlns:o="urn:schemas-microsoft-com:office:office" xmlns:r="http://schemas.openxmlformats.org/officeDocument/2006/relationships" xmlns:m="http://schemas.openxmlformats.org/officeDocument/2006/math" xmlns:v="urn:schemas-microsoft-com:vml" xmlns:wp14="http://schemas.microsoft.com/office/word/2010/wordprocessingDrawing" xmlns:wp="http://schemas.openxmlformats.org/drawingml/2006/wordprocessingDrawing" xmlns:w10="urn:schemas-microsoft-com:office:word" xmlns:w="http://schemas.openxmlformats.org/wordprocessingml/2006/main" xmlns:w14="http://schemas.microsoft.com/office/word/2010/wordml" xmlns:w15="http://schemas.microsoft.com/office/word/2012/wordml" xmlns:wpg="http://schemas.microsoft.com/office/word/2010/wordprocessingGroup" xmlns:wpi="http://schemas.microsoft.com/office/word/2010/wordprocessingInk" xmlns:wne="http://schemas.microsoft.com/office/word/2006/wordml" xmlns:wps="http://schemas.microsoft.com/office/word/2010/wordprocessingShape" mc:Ignorable="w14 w15 wp14">
   <w:p>
     <w:pPr>
       <w:pStyle w:val="Encabezado"/>
@@ -2356,7 +2604,7 @@
     <w:r>
       <w:rPr>
         <w:noProof/>
-        <w:lang w:eastAsia="es-ES"/>
+        <w:lang w:val="es-ES_tradnl" w:eastAsia="es-ES_tradnl"/>
       </w:rPr>
       <w:drawing>
         <wp:anchor distT="0" distB="0" distL="114300" distR="114300" simplePos="0" relativeHeight="251659264" behindDoc="0" locked="0" layoutInCell="1" allowOverlap="1" wp14:anchorId="0C5EA491" wp14:editId="45079B72">
@@ -2534,8 +2782,8 @@
 </file>
 
 <file path=word/numbering.xml><?xml version="1.0" encoding="utf-8"?>
-<w:numbering xmlns:wpc="http://schemas.microsoft.com/office/word/2010/wordprocessingCanvas" xmlns:cx="http://schemas.microsoft.com/office/drawing/2014/chartex" xmlns:cx1="http://schemas.microsoft.com/office/drawing/2015/9/8/chartex" xmlns:cx2="http://schemas.microsoft.com/office/drawing/2015/10/21/chartex" xmlns:cx3="http://schemas.microsoft.com/office/drawing/2016/5/9/chartex" xmlns:cx4="http://schemas.microsoft.com/office/drawing/2016/5/10/chartex" xmlns:cx5="http://schemas.microsoft.com/office/drawing/2016/5/11/chartex" xmlns:mc="http://schemas.openxmlformats.org/markup-compatibility/2006" xmlns:o="urn:schemas-microsoft-com:office:office" xmlns:r="http://schemas.openxmlformats.org/officeDocument/2006/relationships" xmlns:m="http://schemas.openxmlformats.org/officeDocument/2006/math" xmlns:v="urn:schemas-microsoft-com:vml" xmlns:wp14="http://schemas.microsoft.com/office/word/2010/wordprocessingDrawing" xmlns:wp="http://schemas.openxmlformats.org/drawingml/2006/wordprocessingDrawing" xmlns:w10="urn:schemas-microsoft-com:office:word" xmlns:w="http://schemas.openxmlformats.org/wordprocessingml/2006/main" xmlns:w14="http://schemas.microsoft.com/office/word/2010/wordml" xmlns:w15="http://schemas.microsoft.com/office/word/2012/wordml" xmlns:w16se="http://schemas.microsoft.com/office/word/2015/wordml/symex" xmlns:wpg="http://schemas.microsoft.com/office/word/2010/wordprocessingGroup" xmlns:wpi="http://schemas.microsoft.com/office/word/2010/wordprocessingInk" xmlns:wne="http://schemas.microsoft.com/office/word/2006/wordml" xmlns:wps="http://schemas.microsoft.com/office/word/2010/wordprocessingShape" mc:Ignorable="w14 w15 w16se wp14">
-  <w:abstractNum w:abstractNumId="0" w15:restartNumberingAfterBreak="0">
+<w:numbering xmlns:wpc="http://schemas.microsoft.com/office/word/2010/wordprocessingCanvas" xmlns:mo="http://schemas.microsoft.com/office/mac/office/2008/main" xmlns:mc="http://schemas.openxmlformats.org/markup-compatibility/2006" xmlns:mv="urn:schemas-microsoft-com:mac:vml" xmlns:o="urn:schemas-microsoft-com:office:office" xmlns:r="http://schemas.openxmlformats.org/officeDocument/2006/relationships" xmlns:m="http://schemas.openxmlformats.org/officeDocument/2006/math" xmlns:v="urn:schemas-microsoft-com:vml" xmlns:wp14="http://schemas.microsoft.com/office/word/2010/wordprocessingDrawing" xmlns:wp="http://schemas.openxmlformats.org/drawingml/2006/wordprocessingDrawing" xmlns:w10="urn:schemas-microsoft-com:office:word" xmlns:w="http://schemas.openxmlformats.org/wordprocessingml/2006/main" xmlns:w14="http://schemas.microsoft.com/office/word/2010/wordml" xmlns:w15="http://schemas.microsoft.com/office/word/2012/wordml" xmlns:wpg="http://schemas.microsoft.com/office/word/2010/wordprocessingGroup" xmlns:wpi="http://schemas.microsoft.com/office/word/2010/wordprocessingInk" xmlns:wne="http://schemas.microsoft.com/office/word/2006/wordml" xmlns:wps="http://schemas.microsoft.com/office/word/2010/wordprocessingShape" mc:Ignorable="w14 w15 wp14">
+  <w:abstractNum w:abstractNumId="0">
     <w:nsid w:val="0B4226CE"/>
     <w:multiLevelType w:val="multilevel"/>
     <w:tmpl w:val="040A001F"/>
@@ -2621,7 +2869,7 @@
       </w:pPr>
     </w:lvl>
   </w:abstractNum>
-  <w:abstractNum w:abstractNumId="1" w15:restartNumberingAfterBreak="0">
+  <w:abstractNum w:abstractNumId="1">
     <w:nsid w:val="1814600A"/>
     <w:multiLevelType w:val="multilevel"/>
     <w:tmpl w:val="5B5A069E"/>
@@ -2680,7 +2928,7 @@
       <w:lvlJc w:val="left"/>
     </w:lvl>
   </w:abstractNum>
-  <w:abstractNum w:abstractNumId="2" w15:restartNumberingAfterBreak="0">
+  <w:abstractNum w:abstractNumId="2">
     <w:nsid w:val="1C297EEC"/>
     <w:multiLevelType w:val="multilevel"/>
     <w:tmpl w:val="040A001F"/>
@@ -2766,7 +3014,7 @@
       </w:pPr>
     </w:lvl>
   </w:abstractNum>
-  <w:abstractNum w:abstractNumId="3" w15:restartNumberingAfterBreak="0">
+  <w:abstractNum w:abstractNumId="3">
     <w:nsid w:val="2FB57391"/>
     <w:multiLevelType w:val="multilevel"/>
     <w:tmpl w:val="85BC032E"/>
@@ -2854,7 +3102,7 @@
       </w:rPr>
     </w:lvl>
   </w:abstractNum>
-  <w:abstractNum w:abstractNumId="4" w15:restartNumberingAfterBreak="0">
+  <w:abstractNum w:abstractNumId="4">
     <w:nsid w:val="31EB394F"/>
     <w:multiLevelType w:val="multilevel"/>
     <w:tmpl w:val="78BAF288"/>
@@ -2976,7 +3224,7 @@
       </w:pPr>
     </w:lvl>
   </w:abstractNum>
-  <w:abstractNum w:abstractNumId="5" w15:restartNumberingAfterBreak="0">
+  <w:abstractNum w:abstractNumId="5">
     <w:nsid w:val="33C36F9E"/>
     <w:multiLevelType w:val="multilevel"/>
     <w:tmpl w:val="8A520D4A"/>
@@ -3054,7 +3302,7 @@
       </w:rPr>
     </w:lvl>
   </w:abstractNum>
-  <w:abstractNum w:abstractNumId="6" w15:restartNumberingAfterBreak="0">
+  <w:abstractNum w:abstractNumId="6">
     <w:nsid w:val="44A401BA"/>
     <w:multiLevelType w:val="multilevel"/>
     <w:tmpl w:val="ED54710A"/>
@@ -3132,7 +3380,7 @@
       </w:rPr>
     </w:lvl>
   </w:abstractNum>
-  <w:abstractNum w:abstractNumId="7" w15:restartNumberingAfterBreak="0">
+  <w:abstractNum w:abstractNumId="7">
     <w:nsid w:val="4EC240D1"/>
     <w:multiLevelType w:val="hybridMultilevel"/>
     <w:tmpl w:val="C8867020"/>
@@ -3272,7 +3520,7 @@
       </w:rPr>
     </w:lvl>
   </w:abstractNum>
-  <w:abstractNum w:abstractNumId="8" w15:restartNumberingAfterBreak="0">
+  <w:abstractNum w:abstractNumId="8">
     <w:nsid w:val="4ED1000D"/>
     <w:multiLevelType w:val="multilevel"/>
     <w:tmpl w:val="040A001F"/>
@@ -3361,7 +3609,7 @@
       </w:pPr>
     </w:lvl>
   </w:abstractNum>
-  <w:abstractNum w:abstractNumId="9" w15:restartNumberingAfterBreak="0">
+  <w:abstractNum w:abstractNumId="9">
     <w:nsid w:val="5232204C"/>
     <w:multiLevelType w:val="hybridMultilevel"/>
     <w:tmpl w:val="F09AFC54"/>
@@ -3450,7 +3698,7 @@
       </w:pPr>
     </w:lvl>
   </w:abstractNum>
-  <w:abstractNum w:abstractNumId="10" w15:restartNumberingAfterBreak="0">
+  <w:abstractNum w:abstractNumId="10">
     <w:nsid w:val="5E53684F"/>
     <w:multiLevelType w:val="multilevel"/>
     <w:tmpl w:val="C81A0446"/>
@@ -3538,7 +3786,7 @@
       </w:rPr>
     </w:lvl>
   </w:abstractNum>
-  <w:abstractNum w:abstractNumId="11" w15:restartNumberingAfterBreak="0">
+  <w:abstractNum w:abstractNumId="11">
     <w:nsid w:val="62831A86"/>
     <w:multiLevelType w:val="multilevel"/>
     <w:tmpl w:val="67B87346"/>
@@ -3616,7 +3864,7 @@
       </w:rPr>
     </w:lvl>
   </w:abstractNum>
-  <w:abstractNum w:abstractNumId="12" w15:restartNumberingAfterBreak="0">
+  <w:abstractNum w:abstractNumId="12">
     <w:nsid w:val="638B22D7"/>
     <w:multiLevelType w:val="multilevel"/>
     <w:tmpl w:val="AD7284CA"/>
@@ -3703,7 +3951,7 @@
       </w:rPr>
     </w:lvl>
   </w:abstractNum>
-  <w:abstractNum w:abstractNumId="13" w15:restartNumberingAfterBreak="0">
+  <w:abstractNum w:abstractNumId="13">
     <w:nsid w:val="79C979CA"/>
     <w:multiLevelType w:val="multilevel"/>
     <w:tmpl w:val="040A001F"/>
@@ -3789,7 +4037,7 @@
       </w:pPr>
     </w:lvl>
   </w:abstractNum>
-  <w:abstractNum w:abstractNumId="14" w15:restartNumberingAfterBreak="0">
+  <w:abstractNum w:abstractNumId="14">
     <w:nsid w:val="7CC67D48"/>
     <w:multiLevelType w:val="multilevel"/>
     <w:tmpl w:val="040A001F"/>
@@ -3875,7 +4123,7 @@
       </w:pPr>
     </w:lvl>
   </w:abstractNum>
-  <w:abstractNum w:abstractNumId="15" w15:restartNumberingAfterBreak="0">
+  <w:abstractNum w:abstractNumId="15">
     <w:nsid w:val="7CD66303"/>
     <w:multiLevelType w:val="multilevel"/>
     <w:tmpl w:val="040A001F"/>
@@ -3961,7 +4209,7 @@
       </w:pPr>
     </w:lvl>
   </w:abstractNum>
-  <w:abstractNum w:abstractNumId="16" w15:restartNumberingAfterBreak="0">
+  <w:abstractNum w:abstractNumId="16">
     <w:nsid w:val="7D1860D7"/>
     <w:multiLevelType w:val="multilevel"/>
     <w:tmpl w:val="0C0A001F"/>
@@ -4141,7 +4389,7 @@
 </file>
 
 <file path=word/styles.xml><?xml version="1.0" encoding="utf-8"?>
-<w:styles xmlns:mc="http://schemas.openxmlformats.org/markup-compatibility/2006" xmlns:r="http://schemas.openxmlformats.org/officeDocument/2006/relationships" xmlns:w="http://schemas.openxmlformats.org/wordprocessingml/2006/main" xmlns:w14="http://schemas.microsoft.com/office/word/2010/wordml" xmlns:w15="http://schemas.microsoft.com/office/word/2012/wordml" xmlns:w16se="http://schemas.microsoft.com/office/word/2015/wordml/symex" mc:Ignorable="w14 w15 w16se">
+<w:styles xmlns:mc="http://schemas.openxmlformats.org/markup-compatibility/2006" xmlns:r="http://schemas.openxmlformats.org/officeDocument/2006/relationships" xmlns:w="http://schemas.openxmlformats.org/wordprocessingml/2006/main" xmlns:w14="http://schemas.microsoft.com/office/word/2010/wordml" xmlns:w15="http://schemas.microsoft.com/office/word/2012/wordml" mc:Ignorable="w14 w15">
   <w:docDefaults>
     <w:rPrDefault>
       <w:rPr>
@@ -4153,7 +4401,7 @@
     </w:rPrDefault>
     <w:pPrDefault/>
   </w:docDefaults>
-  <w:latentStyles w:defLockedState="0" w:defUIPriority="99" w:defSemiHidden="0" w:defUnhideWhenUsed="0" w:defQFormat="0" w:count="374">
+  <w:latentStyles w:defLockedState="0" w:defUIPriority="99" w:defSemiHidden="0" w:defUnhideWhenUsed="0" w:defQFormat="0" w:count="382">
     <w:lsdException w:name="Normal" w:uiPriority="0" w:qFormat="1"/>
     <w:lsdException w:name="heading 1" w:uiPriority="9" w:qFormat="1"/>
     <w:lsdException w:name="heading 2" w:semiHidden="1" w:uiPriority="9" w:unhideWhenUsed="1" w:qFormat="1"/>
@@ -4792,7 +5040,7 @@
       <w:contextualSpacing/>
     </w:pPr>
   </w:style>
-  <w:style w:type="paragraph" w:styleId="TtuloTDC">
+  <w:style w:type="paragraph" w:styleId="TtulodeTDC">
     <w:name w:val="TOC Heading"/>
     <w:basedOn w:val="Ttulo11"/>
     <w:next w:val="Normal"/>
@@ -5022,6 +5270,7 @@
     <w:uiPriority w:val="39"/>
     <w:rsid w:val="001949E3"/>
     <w:tblPr>
+      <w:tblInd w:w="0" w:type="dxa"/>
       <w:tblBorders>
         <w:top w:val="single" w:sz="4" w:space="0" w:color="auto"/>
         <w:left w:val="single" w:sz="4" w:space="0" w:color="auto"/>
@@ -5030,6 +5279,12 @@
         <w:insideH w:val="single" w:sz="4" w:space="0" w:color="auto"/>
         <w:insideV w:val="single" w:sz="4" w:space="0" w:color="auto"/>
       </w:tblBorders>
+      <w:tblCellMar>
+        <w:top w:w="0" w:type="dxa"/>
+        <w:left w:w="108" w:type="dxa"/>
+        <w:bottom w:w="0" w:type="dxa"/>
+        <w:right w:w="108" w:type="dxa"/>
+      </w:tblCellMar>
     </w:tblPr>
   </w:style>
   <w:style w:type="character" w:customStyle="1" w:styleId="Ttulo3Car">
@@ -5389,7 +5644,7 @@
 </file>
 
 <file path=customXml/itemProps1.xml><?xml version="1.0" encoding="utf-8"?>
-<ds:datastoreItem xmlns:ds="http://schemas.openxmlformats.org/officeDocument/2006/customXml" ds:itemID="{1F1360DD-DFF2-49F2-9B6D-33AAB8026345}">
+<ds:datastoreItem xmlns:ds="http://schemas.openxmlformats.org/officeDocument/2006/customXml" ds:itemID="{DD6DC085-3EE3-BA4C-A26C-F18E763DBB6A}">
   <ds:schemaRefs>
     <ds:schemaRef ds:uri="http://schemas.openxmlformats.org/officeDocument/2006/bibliography"/>
   </ds:schemaRefs>

--- a/Documentos/PM/informes_iteraciones/Iteracion2.docx
+++ b/Documentos/PM/informes_iteraciones/Iteracion2.docx
@@ -97,7 +97,6 @@
             </w:rPr>
             <w:t xml:space="preserve"> </w:t>
           </w:r>
-          <w:proofErr w:type="spellStart"/>
           <w:r>
             <w:rPr>
               <w:rFonts w:ascii="Verdana" w:hAnsi="Verdana"/>
@@ -106,7 +105,6 @@
             </w:rPr>
             <w:t>Vesper</w:t>
           </w:r>
-          <w:proofErr w:type="spellEnd"/>
         </w:p>
         <w:p>
           <w:pPr>
@@ -177,19 +175,8 @@
               <w:szCs w:val="56"/>
               <w:lang w:eastAsia="es-ES"/>
             </w:rPr>
-            <w:t xml:space="preserve"> </w:t>
+            <w:t xml:space="preserve"> Skyscrapers</w:t>
           </w:r>
-          <w:proofErr w:type="spellStart"/>
-          <w:r>
-            <w:rPr>
-              <w:rFonts w:ascii="Verdana" w:eastAsia="Times New Roman" w:hAnsi="Verdana" w:cs="Times New Roman"/>
-              <w:sz w:val="44"/>
-              <w:szCs w:val="56"/>
-              <w:lang w:eastAsia="es-ES"/>
-            </w:rPr>
-            <w:t>Skyscrapers</w:t>
-          </w:r>
-          <w:proofErr w:type="spellEnd"/>
         </w:p>
         <w:p>
           <w:pPr>
@@ -715,23 +702,7 @@
           <w:i/>
           <w:iCs/>
         </w:rPr>
-        <w:t xml:space="preserve">correspondiente al proyecto </w:t>
-      </w:r>
-      <w:proofErr w:type="spellStart"/>
-      <w:r>
-        <w:rPr>
-          <w:i/>
-          <w:iCs/>
-        </w:rPr>
-        <w:t>Vesper</w:t>
-      </w:r>
-      <w:proofErr w:type="spellEnd"/>
-      <w:r>
-        <w:rPr>
-          <w:i/>
-          <w:iCs/>
-        </w:rPr>
-        <w:t xml:space="preserve"> de la rama de Videojuegos en el que se detalla las tareas realizadas en dicha iteración, las horas realizadas y estimadas, el porcentaje cumplido y si dicha actividad tiene alguna observación. También analizaremos las causas de dichos resultados.</w:t>
+        <w:t>correspondiente al proyecto Vesper de la rama de Videojuegos en el que se detalla las tareas realizadas en dicha iteración, las horas realizadas y estimadas, el porcentaje cumplido y si dicha actividad tiene alguna observación. También analizaremos las causas de dichos resultados.</w:t>
       </w:r>
     </w:p>
     <w:p/>
@@ -1065,6 +1036,20 @@
               </w:rPr>
               <w:t xml:space="preserve"> </w:t>
             </w:r>
+            <w:r>
+              <w:rPr>
+                <w:sz w:val="24"/>
+              </w:rPr>
+              <w:t>Primera versión del sistema mediante terminal, se gestiona los primeros estados.</w:t>
+            </w:r>
+            <w:r>
+              <w:rPr>
+                <w:sz w:val="24"/>
+              </w:rPr>
+              <w:t xml:space="preserve"> En proceso de segunda versión.</w:t>
+            </w:r>
+            <w:bookmarkStart w:id="2" w:name="_GoBack"/>
+            <w:bookmarkEnd w:id="2"/>
           </w:p>
         </w:tc>
       </w:tr>
@@ -1085,29 +1070,8 @@
               </w:rPr>
             </w:pPr>
             <w:r>
-              <w:t xml:space="preserve">Control del </w:t>
+              <w:t>Control del player con motor de físicas 2d, dynamic o kinematic</w:t>
             </w:r>
-            <w:proofErr w:type="spellStart"/>
-            <w:r>
-              <w:t>player</w:t>
-            </w:r>
-            <w:proofErr w:type="spellEnd"/>
-            <w:r>
-              <w:t xml:space="preserve"> con motor de físicas 2d, </w:t>
-            </w:r>
-            <w:proofErr w:type="spellStart"/>
-            <w:r>
-              <w:t>dynamic</w:t>
-            </w:r>
-            <w:proofErr w:type="spellEnd"/>
-            <w:r>
-              <w:t xml:space="preserve"> o </w:t>
-            </w:r>
-            <w:proofErr w:type="spellStart"/>
-            <w:r>
-              <w:t>kinematic</w:t>
-            </w:r>
-            <w:proofErr w:type="spellEnd"/>
           </w:p>
         </w:tc>
         <w:tc>
@@ -1336,16 +1300,8 @@
               <w:rPr>
                 <w:sz w:val="24"/>
               </w:rPr>
-              <w:t xml:space="preserve">Carga el mapa por tiles, queremos optimizarlo para cargar objetos más grandes y leer </w:t>
+              <w:t>Carga el mapa por tiles, queremos optimizarlo para cargar objetos más grandes y leer polilíneas</w:t>
             </w:r>
-            <w:proofErr w:type="spellStart"/>
-            <w:r>
-              <w:rPr>
-                <w:sz w:val="24"/>
-              </w:rPr>
-              <w:t>polilíneas</w:t>
-            </w:r>
-            <w:proofErr w:type="spellEnd"/>
           </w:p>
         </w:tc>
       </w:tr>
@@ -1520,8 +1476,6 @@
                 <w:sz w:val="24"/>
               </w:rPr>
             </w:pPr>
-            <w:bookmarkStart w:id="2" w:name="_GoBack"/>
-            <w:bookmarkEnd w:id="2"/>
           </w:p>
         </w:tc>
       </w:tr>
@@ -1700,48 +1654,14 @@
           <w:sz w:val="24"/>
           <w:szCs w:val="24"/>
         </w:rPr>
-        <w:t xml:space="preserve">Detallar plan de iteraciones del mes de diciembre. Creación de </w:t>
-      </w:r>
-      <w:proofErr w:type="spellStart"/>
-      <w:r>
-        <w:rPr>
-          <w:b/>
-          <w:sz w:val="24"/>
-          <w:szCs w:val="24"/>
-        </w:rPr>
-        <w:t>subtareas</w:t>
-      </w:r>
-      <w:proofErr w:type="spellEnd"/>
-      <w:r>
-        <w:rPr>
-          <w:b/>
-          <w:sz w:val="24"/>
-          <w:szCs w:val="24"/>
-        </w:rPr>
-        <w:t xml:space="preserve"> y precedencias en Project:</w:t>
+        <w:t>Detallar plan de iteraciones del mes de diciembre. Creación de subtareas y precedencias en Project:</w:t>
       </w:r>
       <w:r>
         <w:rPr>
           <w:sz w:val="24"/>
           <w:szCs w:val="24"/>
         </w:rPr>
-        <w:t xml:space="preserve"> Para esta tarea hemos asignado en Project las iteraciones 4 y 5 del mes de diciembre correspondientes al hito 1 y la creación de las </w:t>
-      </w:r>
-      <w:proofErr w:type="spellStart"/>
-      <w:r>
-        <w:rPr>
-          <w:sz w:val="24"/>
-          <w:szCs w:val="24"/>
-        </w:rPr>
-        <w:t>subtareas</w:t>
-      </w:r>
-      <w:proofErr w:type="spellEnd"/>
-      <w:r>
-        <w:rPr>
-          <w:sz w:val="24"/>
-          <w:szCs w:val="24"/>
-        </w:rPr>
-        <w:t xml:space="preserve"> y precedencias.</w:t>
+        <w:t xml:space="preserve"> Para esta tarea hemos asignado en Project las iteraciones 4 y 5 del mes de diciembre correspondientes al hito 1 y la creación de las subtareas y precedencias.</w:t>
       </w:r>
     </w:p>
     <w:p>
@@ -2021,100 +1941,14 @@
           <w:sz w:val="24"/>
           <w:szCs w:val="24"/>
         </w:rPr>
-        <w:t xml:space="preserve">Control del </w:t>
-      </w:r>
-      <w:proofErr w:type="spellStart"/>
-      <w:r>
-        <w:rPr>
-          <w:b/>
-          <w:sz w:val="24"/>
-          <w:szCs w:val="24"/>
-        </w:rPr>
-        <w:t>player</w:t>
-      </w:r>
-      <w:proofErr w:type="spellEnd"/>
-      <w:r>
-        <w:rPr>
-          <w:b/>
-          <w:sz w:val="24"/>
-          <w:szCs w:val="24"/>
-        </w:rPr>
-        <w:t xml:space="preserve"> por motor de físicas 2D, </w:t>
-      </w:r>
-      <w:proofErr w:type="spellStart"/>
-      <w:r>
-        <w:rPr>
-          <w:b/>
-          <w:sz w:val="24"/>
-          <w:szCs w:val="24"/>
-        </w:rPr>
-        <w:t>dynamic</w:t>
-      </w:r>
-      <w:proofErr w:type="spellEnd"/>
-      <w:r>
-        <w:rPr>
-          <w:b/>
-          <w:sz w:val="24"/>
-          <w:szCs w:val="24"/>
-        </w:rPr>
-        <w:t xml:space="preserve"> o </w:t>
-      </w:r>
-      <w:proofErr w:type="spellStart"/>
-      <w:r>
-        <w:rPr>
-          <w:b/>
-          <w:sz w:val="24"/>
-          <w:szCs w:val="24"/>
-        </w:rPr>
-        <w:t>kynematic</w:t>
-      </w:r>
-      <w:proofErr w:type="spellEnd"/>
-      <w:r>
-        <w:rPr>
-          <w:b/>
-          <w:sz w:val="24"/>
-          <w:szCs w:val="24"/>
-        </w:rPr>
-        <w:t>:</w:t>
+        <w:t>Control del player por motor de físicas 2D, dynamic o kynematic:</w:t>
       </w:r>
       <w:r>
         <w:rPr>
           <w:sz w:val="24"/>
           <w:szCs w:val="24"/>
         </w:rPr>
-        <w:t xml:space="preserve"> Para el desarrollo del control del </w:t>
-      </w:r>
-      <w:proofErr w:type="spellStart"/>
-      <w:r>
-        <w:rPr>
-          <w:sz w:val="24"/>
-          <w:szCs w:val="24"/>
-        </w:rPr>
-        <w:t>player</w:t>
-      </w:r>
-      <w:proofErr w:type="spellEnd"/>
-      <w:r>
-        <w:rPr>
-          <w:sz w:val="24"/>
-          <w:szCs w:val="24"/>
-        </w:rPr>
-        <w:t xml:space="preserve"> hemos tenido que dividir este entregable en diferentes tareas: detección del input mediante </w:t>
-      </w:r>
-      <w:proofErr w:type="spellStart"/>
-      <w:r>
-        <w:rPr>
-          <w:sz w:val="24"/>
-          <w:szCs w:val="24"/>
-        </w:rPr>
-        <w:t>irrlicht</w:t>
-      </w:r>
-      <w:proofErr w:type="spellEnd"/>
-      <w:r>
-        <w:rPr>
-          <w:sz w:val="24"/>
-          <w:szCs w:val="24"/>
-        </w:rPr>
-        <w:t>, creación de un mundo físico, aplicación de movimiento al objeto físico según el input, instalación de SFML, detección del input del Joystick, aplicación del movimiento al objeto físico según el input, aplicación de rotación al objeto físico según el input de Joystick y aplicación de rotación al objeto físico según la posición del ratón.</w:t>
+        <w:t xml:space="preserve"> Para el desarrollo del control del player hemos tenido que dividir este entregable en diferentes tareas: detección del input mediante irrlicht, creación de un mundo físico, aplicación de movimiento al objeto físico según el input, instalación de SFML, detección del input del Joystick, aplicación del movimiento al objeto físico según el input, aplicación de rotación al objeto físico según el input de Joystick y aplicación de rotación al objeto físico según la posición del ratón.</w:t>
       </w:r>
     </w:p>
     <w:p>
@@ -2144,55 +1978,7 @@
           <w:sz w:val="24"/>
           <w:szCs w:val="24"/>
         </w:rPr>
-        <w:t xml:space="preserve"> Para este entregable hemos </w:t>
-      </w:r>
-      <w:proofErr w:type="spellStart"/>
-      <w:r>
-        <w:rPr>
-          <w:sz w:val="24"/>
-          <w:szCs w:val="24"/>
-        </w:rPr>
-        <w:t>dividio</w:t>
-      </w:r>
-      <w:proofErr w:type="spellEnd"/>
-      <w:r>
-        <w:rPr>
-          <w:sz w:val="24"/>
-          <w:szCs w:val="24"/>
-        </w:rPr>
-        <w:t xml:space="preserve"> el trabajo en la creación y carga de modelo </w:t>
-      </w:r>
-      <w:proofErr w:type="spellStart"/>
-      <w:r>
-        <w:rPr>
-          <w:sz w:val="24"/>
-          <w:szCs w:val="24"/>
-        </w:rPr>
-        <w:t>wireframe</w:t>
-      </w:r>
-      <w:proofErr w:type="spellEnd"/>
-      <w:r>
-        <w:rPr>
-          <w:sz w:val="24"/>
-          <w:szCs w:val="24"/>
-        </w:rPr>
-        <w:t xml:space="preserve"> 3D en </w:t>
-      </w:r>
-      <w:proofErr w:type="spellStart"/>
-      <w:r>
-        <w:rPr>
-          <w:sz w:val="24"/>
-          <w:szCs w:val="24"/>
-        </w:rPr>
-        <w:t>Blender</w:t>
-      </w:r>
-      <w:proofErr w:type="spellEnd"/>
-      <w:r>
-        <w:rPr>
-          <w:sz w:val="24"/>
-          <w:szCs w:val="24"/>
-        </w:rPr>
-        <w:t xml:space="preserve"> y la detección de colisiones.</w:t>
+        <w:t xml:space="preserve"> Para este entregable hemos dividio el trabajo en la creación y carga de modelo wireframe 3D en Blender y la detección de colisiones.</w:t>
       </w:r>
     </w:p>
     <w:p>
@@ -2222,23 +2008,7 @@
           <w:sz w:val="24"/>
           <w:szCs w:val="24"/>
         </w:rPr>
-        <w:t xml:space="preserve">Para este entregable se ha dividido el trabajo en la carga </w:t>
-      </w:r>
-      <w:proofErr w:type="spellStart"/>
-      <w:r>
-        <w:rPr>
-          <w:sz w:val="24"/>
-          <w:szCs w:val="24"/>
-        </w:rPr>
-        <w:t>tmx</w:t>
-      </w:r>
-      <w:proofErr w:type="spellEnd"/>
-      <w:r>
-        <w:rPr>
-          <w:sz w:val="24"/>
-          <w:szCs w:val="24"/>
-        </w:rPr>
-        <w:t xml:space="preserve"> con capa de objetos y la carga de objetos 3D.</w:t>
+        <w:t>Para este entregable se ha dividido el trabajo en la carga tmx con capa de objetos y la carga de objetos 3D.</w:t>
       </w:r>
     </w:p>
     <w:p>
@@ -2492,7 +2262,7 @@
         <w:rFonts w:asciiTheme="majorHAnsi" w:eastAsiaTheme="majorEastAsia" w:hAnsiTheme="majorHAnsi" w:cstheme="majorBidi"/>
         <w:noProof/>
       </w:rPr>
-      <w:t>1</w:t>
+      <w:t>2</w:t>
     </w:r>
     <w:r>
       <w:rPr>
@@ -5644,7 +5414,7 @@
 </file>
 
 <file path=customXml/itemProps1.xml><?xml version="1.0" encoding="utf-8"?>
-<ds:datastoreItem xmlns:ds="http://schemas.openxmlformats.org/officeDocument/2006/customXml" ds:itemID="{DD6DC085-3EE3-BA4C-A26C-F18E763DBB6A}">
+<ds:datastoreItem xmlns:ds="http://schemas.openxmlformats.org/officeDocument/2006/customXml" ds:itemID="{430534FA-C5A4-C74C-9843-67CA85949F80}">
   <ds:schemaRefs>
     <ds:schemaRef ds:uri="http://schemas.openxmlformats.org/officeDocument/2006/bibliography"/>
   </ds:schemaRefs>
